--- a/HOLs/Lab 13 - Cloud Enabling Your App/Lab 13 - Azure Mobile Apps.docx
+++ b/HOLs/Lab 13 - Cloud Enabling Your App/Lab 13 - Azure Mobile Apps.docx
@@ -1483,6 +1483,7 @@
         </w:placeholder>
         <w:text/>
       </w:sdtPr>
+      <w:sdtEndPr/>
       <w:sdtContent>
         <w:p>
           <w:pPr>
@@ -2330,34 +2331,22 @@
       <w:bookmarkStart w:id="4" w:name="_Toc428893469"/>
       <w:bookmarkEnd w:id="3"/>
       <w:r>
-        <w:t>Exercise 1: Getting Started with UWP</w:t>
+        <w:t xml:space="preserve">Exercise 1: Getting Started with </w:t>
       </w:r>
       <w:bookmarkEnd w:id="4"/>
+      <w:r>
+        <w:t>Azure App Service Mobile Apps</w:t>
+      </w:r>
     </w:p>
     <w:p>
       <w:pPr>
         <w:pStyle w:val="ppBodyText"/>
       </w:pPr>
       <w:r>
-        <w:t>The Universal Windows App Devel</w:t>
-      </w:r>
-      <w:r>
-        <w:t xml:space="preserve">opment Tools </w:t>
-      </w:r>
-      <w:r>
-        <w:t xml:space="preserve">provides a template </w:t>
-      </w:r>
-      <w:r>
-        <w:t>to help you get started building your own UWP app</w:t>
-      </w:r>
-      <w:r>
-        <w:t>s</w:t>
-      </w:r>
-      <w:r>
-        <w:t xml:space="preserve">. In this exercise, you will </w:t>
-      </w:r>
-      <w:r>
-        <w:t>create a project from the Blank App template and explore what it has to offer</w:t>
+        <w:t>Azure App Service is a fully managed Platform as a Service (PaaS) offering for professional developers that brings a rich set of capabilities to web, mobile and integration scenarios. Mobile Apps in Azure App Service offer a highly scalable, globally available mobile application development platform for Enterprise Developers and System Integrators that brings a rich set of ca</w:t>
+      </w:r>
+      <w:r>
+        <w:t>pabilities to mobile developers</w:t>
       </w:r>
       <w:r>
         <w:t>.</w:t>
@@ -2365,20 +2354,146 @@
     </w:p>
     <w:p>
       <w:pPr>
+        <w:pStyle w:val="ppBodyText"/>
+      </w:pPr>
+      <w:r>
+        <w:t>With Mobile Apps you can:</w:t>
+      </w:r>
+    </w:p>
+    <w:p>
+      <w:pPr>
+        <w:pStyle w:val="ppBodyText"/>
+        <w:numPr>
+          <w:ilvl w:val="0"/>
+          <w:numId w:val="14"/>
+        </w:numPr>
+      </w:pPr>
+      <w:r>
+        <w:t>Build native and cross platform apps - whether you're building native iOS, Android, and Windows apps or cross-platform Xamarin or Cordova (</w:t>
+      </w:r>
+      <w:proofErr w:type="spellStart"/>
+      <w:r>
+        <w:t>Phonegap</w:t>
+      </w:r>
+      <w:proofErr w:type="spellEnd"/>
+      <w:r>
+        <w:t>) apps, you can take advantage of App Service using native SDKs.</w:t>
+      </w:r>
+    </w:p>
+    <w:p>
+      <w:pPr>
+        <w:pStyle w:val="ppBodyText"/>
+        <w:numPr>
+          <w:ilvl w:val="0"/>
+          <w:numId w:val="14"/>
+        </w:numPr>
+      </w:pPr>
+      <w:r>
+        <w:t>Connect to your enterprise systems - with Mobile Apps you can add corporate sign on in minutes, and connect to your enterprise on-premises or cloud resources.</w:t>
+      </w:r>
+    </w:p>
+    <w:p>
+      <w:pPr>
+        <w:pStyle w:val="ppBodyText"/>
+        <w:numPr>
+          <w:ilvl w:val="0"/>
+          <w:numId w:val="14"/>
+        </w:numPr>
+      </w:pPr>
+      <w:r>
+        <w:t>Connect to SaaS APIs easily - with more than 40 SaaS API connectors, you can easily integrate your app with SaaS APIs your enterprise uses today.</w:t>
+      </w:r>
+    </w:p>
+    <w:p>
+      <w:pPr>
+        <w:pStyle w:val="ppBodyText"/>
+        <w:numPr>
+          <w:ilvl w:val="0"/>
+          <w:numId w:val="14"/>
+        </w:numPr>
+      </w:pPr>
+      <w:r>
+        <w:t>Build offline-ready apps with sync - make your mobile workforce productive by building apps that work offline and use Mobile Apps to sync data in the background when connectivity is present with any of your enterprise data sources or SaaS APIs.</w:t>
+      </w:r>
+    </w:p>
+    <w:p>
+      <w:pPr>
+        <w:pStyle w:val="ppBodyText"/>
+        <w:numPr>
+          <w:ilvl w:val="0"/>
+          <w:numId w:val="14"/>
+        </w:numPr>
+      </w:pPr>
+      <w:r>
+        <w:t>Push Notifications to millions in seconds - engage your customers with instant push notifications on any device, personalized to their needs, sent when the time is right.</w:t>
+      </w:r>
+    </w:p>
+    <w:p>
+      <w:pPr>
+        <w:pStyle w:val="ppBodyText"/>
+        <w:numPr>
+          <w:ilvl w:val="0"/>
+          <w:numId w:val="0"/>
+        </w:numPr>
+      </w:pPr>
+      <w:r>
+        <w:t xml:space="preserve">In this exercise, you will run a Windows 10 UWP client app which is similar to the </w:t>
+      </w:r>
+      <w:proofErr w:type="spellStart"/>
+      <w:r>
+        <w:t>ToDo</w:t>
+      </w:r>
+      <w:proofErr w:type="spellEnd"/>
+      <w:r>
+        <w:t xml:space="preserve"> app you can download from the Azure P</w:t>
+      </w:r>
+      <w:r>
+        <w:t>ortal when you create an Azure mobile a</w:t>
+      </w:r>
+      <w:r>
+        <w:t xml:space="preserve">pp backend. You will </w:t>
+      </w:r>
+      <w:r>
+        <w:t>connect the client app to Azure mobile app</w:t>
+      </w:r>
+      <w:r>
+        <w:t xml:space="preserve"> backend </w:t>
+      </w:r>
+      <w:r>
+        <w:t xml:space="preserve">which you will run </w:t>
+      </w:r>
+      <w:r>
+        <w:t>locally on your PC</w:t>
+      </w:r>
+      <w:r>
+        <w:t xml:space="preserve"> in the Azure development environment. You will connect to the real Azure backend running in the cloud in the following exercise. </w:t>
+      </w:r>
+    </w:p>
+    <w:p>
+      <w:pPr>
         <w:pStyle w:val="ppProcedureStart"/>
       </w:pPr>
       <w:bookmarkStart w:id="5" w:name="_Toc428893470"/>
       <w:r>
         <w:t xml:space="preserve">Task 1 – </w:t>
       </w:r>
-      <w:r>
-        <w:t>Create a blank Universal Windows app</w:t>
-      </w:r>
       <w:bookmarkEnd w:id="5"/>
-    </w:p>
-    <w:p>
-      <w:r>
-        <w:t>We will begin by creating a project from the Blank App template.</w:t>
+      <w:r>
+        <w:t xml:space="preserve">Understand the Azure Portal support for Azure </w:t>
+      </w:r>
+      <w:r>
+        <w:t xml:space="preserve"> </w:t>
+      </w:r>
+    </w:p>
+    <w:p>
+      <w:r>
+        <w:t xml:space="preserve">We will begin by </w:t>
+      </w:r>
+      <w:r>
+        <w:t>understanding how to create an Azure App Service Mobile App backend in the Azure Portal</w:t>
+      </w:r>
+      <w:r>
+        <w:t>.</w:t>
       </w:r>
     </w:p>
     <w:p>
@@ -2386,31 +2501,53 @@
         <w:pStyle w:val="Step"/>
       </w:pPr>
       <w:r>
-        <w:t>In a new instance of Visual Studio 2015, choose</w:t>
-      </w:r>
+        <w:t>You do not need to create an Azure App Service mobile app backend for this hands-on lab as we have pre-created one for you</w:t>
+      </w:r>
+      <w:r>
+        <w:t>.</w:t>
+      </w:r>
+      <w:r>
+        <w:br/>
+        <w:t xml:space="preserve">If you want to learn how to create a new Azure mobile app backend, follow the instructions in the section </w:t>
+      </w:r>
+      <w:r>
+        <w:rPr>
+          <w:b/>
+        </w:rPr>
+        <w:t>Create a new Azure mobile app backend</w:t>
+      </w:r>
+      <w:r>
+        <w:t xml:space="preserve"> at </w:t>
+      </w:r>
+      <w:hyperlink r:id="rId10" w:history="1">
+        <w:r>
+          <w:rPr>
+            <w:rStyle w:val="Hyperlink"/>
+            <w:rFonts w:cs="Arial"/>
+          </w:rPr>
+          <w:t>https://azure.microsoft.com/en-us/documentation/articles/app-service-mobile-dotnet-backend-windows-store-dotnet-get-</w:t>
+        </w:r>
+        <w:r>
+          <w:rPr>
+            <w:rStyle w:val="Hyperlink"/>
+            <w:rFonts w:cs="Arial"/>
+          </w:rPr>
+          <w:lastRenderedPageBreak/>
+          <w:t>started-preview/</w:t>
+        </w:r>
+      </w:hyperlink>
       <w:r>
         <w:t xml:space="preserve"> </w:t>
       </w:r>
       <w:r>
-        <w:t>File &gt; New&gt; Project</w:t>
-      </w:r>
-      <w:r>
-        <w:t xml:space="preserve"> to open the </w:t>
-      </w:r>
-      <w:r>
-        <w:t xml:space="preserve">New Project </w:t>
-      </w:r>
-      <w:r>
-        <w:t xml:space="preserve">dialog. Navigate to </w:t>
-      </w:r>
-      <w:r>
-        <w:t>Installed &gt; Templates &gt; Visual C# &gt; Windows &gt; Universal</w:t>
-      </w:r>
-      <w:r>
-        <w:t xml:space="preserve"> and select the </w:t>
-      </w:r>
-      <w:r>
-        <w:t>Blank App (Universal Windows) template.</w:t>
+        <w:t>.</w:t>
+      </w:r>
+      <w:r>
+        <w:br/>
+      </w:r>
+      <w:r>
+        <w:br/>
+        <w:t>That tutorial walks you through how to use the wizard in Azure Portal to create a new Azure mobile app backend:</w:t>
       </w:r>
     </w:p>
     <w:p>
@@ -2423,209 +2560,10 @@
           <w:lang w:val="en-GB" w:eastAsia="en-GB" w:bidi="ar-SA"/>
         </w:rPr>
         <w:drawing>
-          <wp:inline distT="0" distB="0" distL="0" distR="0" wp14:anchorId="4611A736" wp14:editId="255579F7">
-            <wp:extent cx="5008880" cy="3057771"/>
-            <wp:effectExtent l="0" t="0" r="0" b="0"/>
-            <wp:docPr id="5" name="Picture 5"/>
-            <wp:cNvGraphicFramePr>
-              <a:graphicFrameLocks xmlns:a="http://schemas.openxmlformats.org/drawingml/2006/main" noChangeAspect="1"/>
-            </wp:cNvGraphicFramePr>
-            <a:graphic xmlns:a="http://schemas.openxmlformats.org/drawingml/2006/main">
-              <a:graphicData uri="http://schemas.openxmlformats.org/drawingml/2006/picture">
-                <pic:pic xmlns:pic="http://schemas.openxmlformats.org/drawingml/2006/picture">
-                  <pic:nvPicPr>
-                    <pic:cNvPr id="0" name="00.PNG"/>
-                    <pic:cNvPicPr/>
-                  </pic:nvPicPr>
-                  <pic:blipFill>
-                    <a:blip r:embed="rId10">
-                      <a:extLst>
-                        <a:ext uri="{28A0092B-C50C-407E-A947-70E740481C1C}">
-                          <a14:useLocalDpi xmlns:a14="http://schemas.microsoft.com/office/drawing/2010/main" val="0"/>
-                        </a:ext>
-                      </a:extLst>
-                    </a:blip>
-                    <a:stretch>
-                      <a:fillRect/>
-                    </a:stretch>
-                  </pic:blipFill>
-                  <pic:spPr>
-                    <a:xfrm>
-                      <a:off x="0" y="0"/>
-                      <a:ext cx="5008880" cy="3057771"/>
-                    </a:xfrm>
-                    <a:prstGeom prst="rect">
-                      <a:avLst/>
-                    </a:prstGeom>
-                  </pic:spPr>
-                </pic:pic>
-              </a:graphicData>
-            </a:graphic>
-          </wp:inline>
-        </w:drawing>
-      </w:r>
-    </w:p>
-    <w:p>
-      <w:pPr>
-        <w:pStyle w:val="ppFigureNumberIndent3"/>
-      </w:pPr>
-      <w:r>
-        <w:t xml:space="preserve">Figure </w:t>
-      </w:r>
-      <w:r>
-        <w:fldChar w:fldCharType="begin"/>
-      </w:r>
-      <w:r>
-        <w:instrText xml:space="preserve"> SEQ Figure \* ARABIC </w:instrText>
-      </w:r>
-      <w:r>
-        <w:fldChar w:fldCharType="separate"/>
-      </w:r>
-      <w:r>
-        <w:rPr>
-          <w:noProof/>
-        </w:rPr>
-        <w:t>1</w:t>
-      </w:r>
-      <w:r>
-        <w:rPr>
-          <w:noProof/>
-        </w:rPr>
-        <w:fldChar w:fldCharType="end"/>
-      </w:r>
-    </w:p>
-    <w:p>
-      <w:pPr>
-        <w:pStyle w:val="ppFigureCaptionIndent3"/>
-      </w:pPr>
-      <w:r>
-        <w:t>Open the New Project dialog</w:t>
-      </w:r>
-      <w:r>
-        <w:t xml:space="preserve"> in Visual Studio 2015.</w:t>
-      </w:r>
-    </w:p>
-    <w:p>
-      <w:pPr>
-        <w:pStyle w:val="Step"/>
-      </w:pPr>
-      <w:r>
-        <w:t xml:space="preserve">Name your project </w:t>
-      </w:r>
-      <w:r>
-        <w:rPr>
-          <w:b/>
-        </w:rPr>
-        <w:t>HelloUWP</w:t>
-      </w:r>
-      <w:r>
-        <w:t xml:space="preserve"> and select </w:t>
-      </w:r>
-      <w:r>
-        <w:t>the</w:t>
-      </w:r>
-      <w:r>
-        <w:t xml:space="preserve"> file</w:t>
-      </w:r>
-      <w:r>
-        <w:t>system</w:t>
-      </w:r>
-      <w:r>
-        <w:t xml:space="preserve"> location where you will save your Hands-on Lab solutions. We have created a folder in our </w:t>
-      </w:r>
-      <w:r>
-        <w:rPr>
-          <w:b/>
-        </w:rPr>
-        <w:t>C:</w:t>
-      </w:r>
-      <w:r>
-        <w:t xml:space="preserve"> directory called </w:t>
-      </w:r>
-      <w:r>
-        <w:rPr>
-          <w:b/>
-        </w:rPr>
-        <w:t>HOL</w:t>
-      </w:r>
-      <w:r>
-        <w:t xml:space="preserve"> that you will see referenced in screenshots throughout the labs.</w:t>
-      </w:r>
-    </w:p>
-    <w:p>
-      <w:pPr>
-        <w:pStyle w:val="Step"/>
-      </w:pPr>
-      <w:r>
-        <w:t>Leave the options</w:t>
-      </w:r>
-      <w:r>
-        <w:t xml:space="preserve"> selected</w:t>
-      </w:r>
-      <w:r>
-        <w:t xml:space="preserve"> to </w:t>
-      </w:r>
-      <w:r>
-        <w:rPr>
-          <w:b/>
-        </w:rPr>
-        <w:t>Create new solution</w:t>
-      </w:r>
-      <w:r>
-        <w:t xml:space="preserve"> and </w:t>
-      </w:r>
-      <w:r>
-        <w:rPr>
-          <w:b/>
-        </w:rPr>
-        <w:t>Create directory for solutio</w:t>
-      </w:r>
-      <w:r>
-        <w:rPr>
-          <w:b/>
-        </w:rPr>
-        <w:t>n</w:t>
-      </w:r>
-      <w:r>
-        <w:t xml:space="preserve">. You may deselect </w:t>
-      </w:r>
-      <w:r>
-        <w:rPr>
-          <w:b/>
-        </w:rPr>
-        <w:t>Add to source control</w:t>
-      </w:r>
-      <w:r>
-        <w:t xml:space="preserve"> if you don't wish to version your work.</w:t>
-      </w:r>
-      <w:r>
-        <w:t xml:space="preserve"> Click </w:t>
-      </w:r>
-      <w:r>
-        <w:rPr>
-          <w:b/>
-        </w:rPr>
-        <w:t>OK</w:t>
-      </w:r>
-      <w:r>
-        <w:t xml:space="preserve"> to create the project.</w:t>
-      </w:r>
-    </w:p>
-    <w:p>
-      <w:pPr>
-        <w:pStyle w:val="ppFigureIndent3"/>
-        <w:keepNext/>
-      </w:pPr>
-      <w:r>
-        <w:rPr>
-          <w:lang w:val="en-GB" w:eastAsia="en-GB" w:bidi="ar-SA"/>
-        </w:rPr>
-        <w:lastRenderedPageBreak/>
-        <w:drawing>
-          <wp:inline distT="0" distB="0" distL="0" distR="0" wp14:anchorId="1B65C3D5" wp14:editId="2A16758E">
-            <wp:extent cx="4915332" cy="3414679"/>
-            <wp:effectExtent l="0" t="0" r="12700" b="0"/>
-            <wp:docPr id="24" name="Picture 24"/>
+          <wp:inline distT="0" distB="0" distL="0" distR="0" wp14:anchorId="04DBF4A4" wp14:editId="101F0AE2">
+            <wp:extent cx="5131958" cy="2753081"/>
+            <wp:effectExtent l="0" t="0" r="0" b="9525"/>
+            <wp:docPr id="8" name="Picture 8"/>
             <wp:cNvGraphicFramePr>
               <a:graphicFrameLocks xmlns:a="http://schemas.openxmlformats.org/drawingml/2006/main" noChangeAspect="1"/>
             </wp:cNvGraphicFramePr>
@@ -2651,7 +2589,7 @@
                   <pic:spPr>
                     <a:xfrm>
                       <a:off x="0" y="0"/>
-                      <a:ext cx="4915332" cy="3414679"/>
+                      <a:ext cx="5131958" cy="2753081"/>
                     </a:xfrm>
                     <a:prstGeom prst="rect">
                       <a:avLst/>
@@ -2663,6 +2601,12 @@
           </wp:inline>
         </w:drawing>
       </w:r>
+      <w:r>
+        <w:rPr>
+          <w:lang w:val="en-GB" w:eastAsia="en-GB" w:bidi="ar-SA"/>
+        </w:rPr>
+        <w:t xml:space="preserve"> </w:t>
+      </w:r>
     </w:p>
     <w:p>
       <w:pPr>
@@ -2684,7 +2628,7 @@
         <w:rPr>
           <w:noProof/>
         </w:rPr>
-        <w:t>2</w:t>
+        <w:t>1</w:t>
       </w:r>
       <w:r>
         <w:rPr>
@@ -2698,7 +2642,10 @@
         <w:pStyle w:val="ppFigureCaptionIndent3"/>
       </w:pPr>
       <w:r>
-        <w:t>Create a new Blank App project in Visual Studio 2015.</w:t>
+        <w:t xml:space="preserve">Starting to create a new </w:t>
+      </w:r>
+      <w:r>
+        <w:t>Azure mobile app backend in Azure Portal.</w:t>
       </w:r>
     </w:p>
     <w:p>
@@ -2706,55 +2653,7 @@
         <w:pStyle w:val="Step"/>
       </w:pPr>
       <w:r>
-        <w:t xml:space="preserve">Set your </w:t>
-      </w:r>
-      <w:r>
-        <w:t>Solution Configuration</w:t>
-      </w:r>
-      <w:r>
-        <w:t xml:space="preserve"> to </w:t>
-      </w:r>
-      <w:r>
-        <w:t>Debug</w:t>
-      </w:r>
-      <w:r>
-        <w:t xml:space="preserve"> and your </w:t>
-      </w:r>
-      <w:r>
-        <w:t>Solution Platform</w:t>
-      </w:r>
-      <w:r>
-        <w:t xml:space="preserve"> to </w:t>
-      </w:r>
-      <w:r>
-        <w:t>x86</w:t>
-      </w:r>
-      <w:r>
-        <w:t xml:space="preserve">. Select </w:t>
-      </w:r>
-      <w:r>
-        <w:t>Local Machine</w:t>
-      </w:r>
-      <w:r>
-        <w:t xml:space="preserve"> from the </w:t>
-      </w:r>
-      <w:r>
-        <w:t>Debug</w:t>
-      </w:r>
-      <w:r>
-        <w:t xml:space="preserve"> Target dropdown</w:t>
-      </w:r>
-      <w:r>
-        <w:t xml:space="preserve"> </w:t>
-      </w:r>
-      <w:r>
-        <w:t xml:space="preserve">next to the </w:t>
-      </w:r>
-      <w:r>
-        <w:t>Start Debugging Button</w:t>
-      </w:r>
-      <w:r>
-        <w:t>.</w:t>
+        <w:t>If you had created your own Azure mobile apps backend, you would see a blade in the Azure Portal with information about your mobile app backend similar to this:</w:t>
       </w:r>
     </w:p>
     <w:p>
@@ -2766,11 +2665,18 @@
         <w:rPr>
           <w:lang w:val="en-GB" w:eastAsia="en-GB" w:bidi="ar-SA"/>
         </w:rPr>
+        <w:lastRenderedPageBreak/>
+        <w:t xml:space="preserve"> </w:t>
+      </w:r>
+      <w:r>
+        <w:rPr>
+          <w:lang w:val="en-GB" w:eastAsia="en-GB" w:bidi="ar-SA"/>
+        </w:rPr>
         <w:drawing>
-          <wp:inline distT="0" distB="0" distL="0" distR="0" wp14:anchorId="38493E77" wp14:editId="37726369">
-            <wp:extent cx="5029200" cy="949012"/>
-            <wp:effectExtent l="0" t="0" r="0" b="0"/>
-            <wp:docPr id="3" name="Picture 3"/>
+          <wp:inline distT="0" distB="0" distL="0" distR="0" wp14:anchorId="4611A736" wp14:editId="406F46ED">
+            <wp:extent cx="5120640" cy="3906386"/>
+            <wp:effectExtent l="0" t="0" r="3810" b="0"/>
+            <wp:docPr id="5" name="Picture 5"/>
             <wp:cNvGraphicFramePr>
               <a:graphicFrameLocks xmlns:a="http://schemas.openxmlformats.org/drawingml/2006/main" noChangeAspect="1"/>
             </wp:cNvGraphicFramePr>
@@ -2796,7 +2702,7 @@
                   <pic:spPr>
                     <a:xfrm>
                       <a:off x="0" y="0"/>
-                      <a:ext cx="5031505" cy="949447"/>
+                      <a:ext cx="5131958" cy="3915020"/>
                     </a:xfrm>
                     <a:prstGeom prst="rect">
                       <a:avLst/>
@@ -2808,6 +2714,12 @@
           </wp:inline>
         </w:drawing>
       </w:r>
+      <w:r>
+        <w:rPr>
+          <w:lang w:val="en-GB" w:eastAsia="en-GB" w:bidi="ar-SA"/>
+        </w:rPr>
+        <w:t xml:space="preserve"> </w:t>
+      </w:r>
     </w:p>
     <w:p>
       <w:pPr>
@@ -2829,6 +2741,172 @@
         <w:rPr>
           <w:noProof/>
         </w:rPr>
+        <w:t>2</w:t>
+      </w:r>
+      <w:r>
+        <w:rPr>
+          <w:noProof/>
+        </w:rPr>
+        <w:fldChar w:fldCharType="end"/>
+      </w:r>
+    </w:p>
+    <w:p>
+      <w:pPr>
+        <w:pStyle w:val="ppFigureCaptionIndent3"/>
+      </w:pPr>
+      <w:r>
+        <w:t xml:space="preserve">The blade for an </w:t>
+      </w:r>
+      <w:r>
+        <w:t>Azure mobile app backend in Azure Portal</w:t>
+      </w:r>
+      <w:r>
+        <w:t>.</w:t>
+      </w:r>
+    </w:p>
+    <w:p>
+      <w:pPr>
+        <w:pStyle w:val="Step"/>
+      </w:pPr>
+      <w:r>
+        <w:t xml:space="preserve">On the </w:t>
+      </w:r>
+      <w:r>
+        <w:rPr>
+          <w:b/>
+        </w:rPr>
+        <w:t>Settings</w:t>
+      </w:r>
+      <w:r>
+        <w:t xml:space="preserve"> pane, you will find a section called Mobile containing a number of options including </w:t>
+      </w:r>
+      <w:r>
+        <w:rPr>
+          <w:b/>
+        </w:rPr>
+        <w:t>Get Started</w:t>
+      </w:r>
+      <w:r>
+        <w:t xml:space="preserve">. If you were to click on this, you would open the </w:t>
+      </w:r>
+      <w:proofErr w:type="spellStart"/>
+      <w:r>
+        <w:rPr>
+          <w:b/>
+        </w:rPr>
+        <w:t>Quickstart</w:t>
+      </w:r>
+      <w:proofErr w:type="spellEnd"/>
+      <w:r>
+        <w:t xml:space="preserve"> pane where you can get instructions on connecting an existing app to your Azure mobile apps backend, or you can download </w:t>
+      </w:r>
+      <w:r>
+        <w:t xml:space="preserve">projects for an example server project and an example mobile app client. You can choose between a number of different clients, including Windows (C#), iOS (Objective-C), iOS (Swift), HTML/JavaScript, </w:t>
+      </w:r>
+      <w:proofErr w:type="spellStart"/>
+      <w:r>
+        <w:t>Xamarin.Android</w:t>
+      </w:r>
+      <w:proofErr w:type="spellEnd"/>
+      <w:r>
+        <w:t xml:space="preserve">, </w:t>
+      </w:r>
+      <w:proofErr w:type="spellStart"/>
+      <w:r>
+        <w:t>Xamarin.iOS</w:t>
+      </w:r>
+      <w:proofErr w:type="spellEnd"/>
+      <w:r>
+        <w:t xml:space="preserve"> or </w:t>
+      </w:r>
+      <w:proofErr w:type="spellStart"/>
+      <w:r>
+        <w:t>Xamarin.Forms</w:t>
+      </w:r>
+      <w:proofErr w:type="spellEnd"/>
+      <w:r>
+        <w:t>.</w:t>
+      </w:r>
+    </w:p>
+    <w:p>
+      <w:pPr>
+        <w:pStyle w:val="ppFigureIndent3"/>
+        <w:keepNext/>
+      </w:pPr>
+      <w:r>
+        <w:rPr>
+          <w:lang w:val="en-GB" w:eastAsia="en-GB" w:bidi="ar-SA"/>
+        </w:rPr>
+        <w:lastRenderedPageBreak/>
+        <w:drawing>
+          <wp:inline distT="0" distB="0" distL="0" distR="0" wp14:anchorId="2AC90B24" wp14:editId="68A46196">
+            <wp:extent cx="5130026" cy="3915020"/>
+            <wp:effectExtent l="0" t="0" r="0" b="0"/>
+            <wp:docPr id="11" name="Picture 11"/>
+            <wp:cNvGraphicFramePr>
+              <a:graphicFrameLocks xmlns:a="http://schemas.openxmlformats.org/drawingml/2006/main" noChangeAspect="1"/>
+            </wp:cNvGraphicFramePr>
+            <a:graphic xmlns:a="http://schemas.openxmlformats.org/drawingml/2006/main">
+              <a:graphicData uri="http://schemas.openxmlformats.org/drawingml/2006/picture">
+                <pic:pic xmlns:pic="http://schemas.openxmlformats.org/drawingml/2006/picture">
+                  <pic:nvPicPr>
+                    <pic:cNvPr id="0" name="00.PNG"/>
+                    <pic:cNvPicPr/>
+                  </pic:nvPicPr>
+                  <pic:blipFill>
+                    <a:blip r:embed="rId13">
+                      <a:extLst>
+                        <a:ext uri="{28A0092B-C50C-407E-A947-70E740481C1C}">
+                          <a14:useLocalDpi xmlns:a14="http://schemas.microsoft.com/office/drawing/2010/main" val="0"/>
+                        </a:ext>
+                      </a:extLst>
+                    </a:blip>
+                    <a:stretch>
+                      <a:fillRect/>
+                    </a:stretch>
+                  </pic:blipFill>
+                  <pic:spPr>
+                    <a:xfrm>
+                      <a:off x="0" y="0"/>
+                      <a:ext cx="5130026" cy="3915020"/>
+                    </a:xfrm>
+                    <a:prstGeom prst="rect">
+                      <a:avLst/>
+                    </a:prstGeom>
+                  </pic:spPr>
+                </pic:pic>
+              </a:graphicData>
+            </a:graphic>
+          </wp:inline>
+        </w:drawing>
+      </w:r>
+      <w:r>
+        <w:rPr>
+          <w:lang w:val="en-GB" w:eastAsia="en-GB" w:bidi="ar-SA"/>
+        </w:rPr>
+        <w:t xml:space="preserve"> </w:t>
+      </w:r>
+    </w:p>
+    <w:p>
+      <w:pPr>
+        <w:pStyle w:val="ppFigureNumberIndent3"/>
+      </w:pPr>
+      <w:r>
+        <w:t xml:space="preserve">Figure </w:t>
+      </w:r>
+      <w:r>
+        <w:fldChar w:fldCharType="begin"/>
+      </w:r>
+      <w:r>
+        <w:instrText xml:space="preserve"> SEQ Figure \* ARABIC </w:instrText>
+      </w:r>
+      <w:r>
+        <w:fldChar w:fldCharType="separate"/>
+      </w:r>
+      <w:r>
+        <w:rPr>
+          <w:noProof/>
+        </w:rPr>
         <w:t>3</w:t>
       </w:r>
       <w:r>
@@ -2840,10 +2918,344 @@
     </w:p>
     <w:p>
       <w:pPr>
+        <w:pStyle w:val="ppFigureCaptionIndent3"/>
+      </w:pPr>
+      <w:r>
+        <w:t xml:space="preserve">Azure mobile app </w:t>
+      </w:r>
+      <w:proofErr w:type="spellStart"/>
+      <w:r>
+        <w:t>Quickstart</w:t>
+      </w:r>
+      <w:proofErr w:type="spellEnd"/>
+      <w:r>
+        <w:t xml:space="preserve"> options in Azure Portal</w:t>
+      </w:r>
+      <w:r>
+        <w:t>.</w:t>
+      </w:r>
+    </w:p>
+    <w:p>
+      <w:pPr>
+        <w:pStyle w:val="Step"/>
+      </w:pPr>
+      <w:r>
+        <w:t xml:space="preserve">At the time of this writing (September 2015), the </w:t>
+      </w:r>
+      <w:proofErr w:type="spellStart"/>
+      <w:r>
+        <w:t>Quickstart</w:t>
+      </w:r>
+      <w:proofErr w:type="spellEnd"/>
+      <w:r>
+        <w:t xml:space="preserve"> download for Windows (C#) is a Windows 8.1 universal app project. For the purposes of this lab, we have created a UWP version of this client.</w:t>
+      </w:r>
+    </w:p>
+    <w:p>
+      <w:pPr>
+        <w:pStyle w:val="ppProcedureStart"/>
+      </w:pPr>
+      <w:r>
+        <w:t>T</w:t>
+      </w:r>
+      <w:r>
+        <w:t>ask 2</w:t>
+      </w:r>
+      <w:r>
+        <w:t xml:space="preserve"> – </w:t>
+      </w:r>
+      <w:r>
+        <w:t>Run the server project on your PC</w:t>
+      </w:r>
+      <w:r>
+        <w:t xml:space="preserve">  </w:t>
+      </w:r>
+    </w:p>
+    <w:p>
+      <w:r>
+        <w:t xml:space="preserve">We will </w:t>
+      </w:r>
+      <w:r>
+        <w:t>examine the server code which was downloaded when the Azure mobile apps backend that you will use later in this lab was created. You will then run it locally on your PC</w:t>
+      </w:r>
+      <w:r>
+        <w:t>.</w:t>
+      </w:r>
+    </w:p>
+    <w:p>
+      <w:pPr>
+        <w:pStyle w:val="Step"/>
+        <w:numPr>
+          <w:ilvl w:val="0"/>
+          <w:numId w:val="16"/>
+        </w:numPr>
+      </w:pPr>
+      <w:r>
+        <w:t xml:space="preserve">Open </w:t>
+      </w:r>
+      <w:r>
+        <w:rPr>
+          <w:b/>
+        </w:rPr>
+        <w:t>Visual Studio 2015</w:t>
+      </w:r>
+      <w:r>
+        <w:t>.</w:t>
+      </w:r>
+      <w:r>
+        <w:t xml:space="preserve"> On the </w:t>
+      </w:r>
+      <w:r>
+        <w:rPr>
+          <w:b/>
+        </w:rPr>
+        <w:t>File</w:t>
+      </w:r>
+      <w:r>
+        <w:t xml:space="preserve"> menu, click </w:t>
+      </w:r>
+      <w:r>
+        <w:rPr>
+          <w:b/>
+        </w:rPr>
+        <w:t>Open Project/Solution</w:t>
+      </w:r>
+      <w:r>
+        <w:t xml:space="preserve">. Navigate to the folder where you have saved the code for this lab, and open </w:t>
+      </w:r>
+      <w:r>
+        <w:rPr>
+          <w:b/>
+        </w:rPr>
+        <w:t>Exercise 1\Begin-Cloud\ToDoUWPDevWorkshop.sln</w:t>
+      </w:r>
+      <w:r>
+        <w:t>.</w:t>
+      </w:r>
+    </w:p>
+    <w:p>
+      <w:pPr>
+        <w:pStyle w:val="Step"/>
+        <w:numPr>
+          <w:ilvl w:val="0"/>
+          <w:numId w:val="16"/>
+        </w:numPr>
+      </w:pPr>
+      <w:r>
+        <w:t>Build the project to restore the NuGet packages</w:t>
+      </w:r>
+      <w:r>
+        <w:t>.</w:t>
+      </w:r>
+    </w:p>
+    <w:p>
+      <w:pPr>
+        <w:pStyle w:val="ppNote"/>
+        <w:numPr>
+          <w:ilvl w:val="0"/>
+          <w:numId w:val="0"/>
+        </w:numPr>
+        <w:ind w:left="1014"/>
+      </w:pPr>
+      <w:r>
+        <w:rPr>
+          <w:b/>
+        </w:rPr>
+        <w:t>Note:</w:t>
+      </w:r>
+      <w:r>
+        <w:t xml:space="preserve"> </w:t>
+      </w:r>
+      <w:r>
+        <w:t>This project contains the C# code for a .NET backend to your Azure mobile app backend</w:t>
+      </w:r>
+      <w:r>
+        <w:t>.</w:t>
+      </w:r>
+      <w:r>
+        <w:t xml:space="preserve"> You can instead choose to have your backend logic implemented in </w:t>
+      </w:r>
+      <w:proofErr w:type="spellStart"/>
+      <w:r>
+        <w:t>NodeJS</w:t>
+      </w:r>
+      <w:proofErr w:type="spellEnd"/>
+      <w:r>
+        <w:t>. See the Azure App Service mobile apps documentation for more information.</w:t>
+      </w:r>
+    </w:p>
+    <w:p>
+      <w:pPr>
+        <w:pStyle w:val="Step"/>
+        <w:numPr>
+          <w:ilvl w:val="0"/>
+          <w:numId w:val="0"/>
+        </w:numPr>
+        <w:ind w:left="720"/>
+      </w:pPr>
+    </w:p>
+    <w:p>
+      <w:pPr>
+        <w:pStyle w:val="Step"/>
+        <w:numPr>
+          <w:ilvl w:val="0"/>
+          <w:numId w:val="16"/>
+        </w:numPr>
+      </w:pPr>
+      <w:r>
+        <w:lastRenderedPageBreak/>
+        <w:t xml:space="preserve">This project contains the C# code for the backend logic. </w:t>
+      </w:r>
+    </w:p>
+    <w:p>
+      <w:pPr>
+        <w:pStyle w:val="Step"/>
+      </w:pPr>
+      <w:r>
+        <w:t xml:space="preserve">Set your </w:t>
+      </w:r>
+      <w:r>
+        <w:t>Solution Configuration</w:t>
+      </w:r>
+      <w:r>
+        <w:t xml:space="preserve"> to </w:t>
+      </w:r>
+      <w:r>
+        <w:t>Debug</w:t>
+      </w:r>
+      <w:r>
+        <w:t xml:space="preserve"> and your </w:t>
+      </w:r>
+      <w:r>
+        <w:t>Solution Platform</w:t>
+      </w:r>
+      <w:r>
+        <w:t xml:space="preserve"> to </w:t>
+      </w:r>
+      <w:r>
+        <w:t>Any CPU</w:t>
+      </w:r>
+      <w:r>
+        <w:t xml:space="preserve">. Select </w:t>
+      </w:r>
+      <w:r>
+        <w:t>Microsoft Edge</w:t>
+      </w:r>
+      <w:r>
+        <w:t xml:space="preserve"> from the </w:t>
+      </w:r>
+      <w:r>
+        <w:t>Debug</w:t>
+      </w:r>
+      <w:r>
+        <w:t xml:space="preserve"> Target dropdown</w:t>
+      </w:r>
+      <w:r>
+        <w:t xml:space="preserve"> </w:t>
+      </w:r>
+      <w:r>
+        <w:t xml:space="preserve">next to the </w:t>
+      </w:r>
+      <w:r>
+        <w:t>Start Debugging Button</w:t>
+      </w:r>
+      <w:r>
+        <w:t>.</w:t>
+      </w:r>
+    </w:p>
+    <w:p>
+      <w:pPr>
+        <w:pStyle w:val="ppFigureIndent3"/>
+        <w:keepNext/>
+      </w:pPr>
+      <w:r>
+        <w:rPr>
+          <w:lang w:val="en-GB" w:eastAsia="en-GB" w:bidi="ar-SA"/>
+        </w:rPr>
+        <w:drawing>
+          <wp:inline distT="0" distB="0" distL="0" distR="0" wp14:anchorId="55CD44E6" wp14:editId="7843592C">
+            <wp:extent cx="5031505" cy="654569"/>
+            <wp:effectExtent l="0" t="0" r="0" b="0"/>
+            <wp:docPr id="3" name="Picture 3"/>
+            <wp:cNvGraphicFramePr>
+              <a:graphicFrameLocks xmlns:a="http://schemas.openxmlformats.org/drawingml/2006/main" noChangeAspect="1"/>
+            </wp:cNvGraphicFramePr>
+            <a:graphic xmlns:a="http://schemas.openxmlformats.org/drawingml/2006/main">
+              <a:graphicData uri="http://schemas.openxmlformats.org/drawingml/2006/picture">
+                <pic:pic xmlns:pic="http://schemas.openxmlformats.org/drawingml/2006/picture">
+                  <pic:nvPicPr>
+                    <pic:cNvPr id="0" name="00.PNG"/>
+                    <pic:cNvPicPr/>
+                  </pic:nvPicPr>
+                  <pic:blipFill>
+                    <a:blip r:embed="rId14">
+                      <a:extLst>
+                        <a:ext uri="{28A0092B-C50C-407E-A947-70E740481C1C}">
+                          <a14:useLocalDpi xmlns:a14="http://schemas.microsoft.com/office/drawing/2010/main" val="0"/>
+                        </a:ext>
+                      </a:extLst>
+                    </a:blip>
+                    <a:stretch>
+                      <a:fillRect/>
+                    </a:stretch>
+                  </pic:blipFill>
+                  <pic:spPr>
+                    <a:xfrm>
+                      <a:off x="0" y="0"/>
+                      <a:ext cx="5031505" cy="654569"/>
+                    </a:xfrm>
+                    <a:prstGeom prst="rect">
+                      <a:avLst/>
+                    </a:prstGeom>
+                  </pic:spPr>
+                </pic:pic>
+              </a:graphicData>
+            </a:graphic>
+          </wp:inline>
+        </w:drawing>
+      </w:r>
+    </w:p>
+    <w:p>
+      <w:pPr>
+        <w:pStyle w:val="ppFigureNumberIndent3"/>
+      </w:pPr>
+      <w:r>
+        <w:t xml:space="preserve">Figure </w:t>
+      </w:r>
+      <w:r>
+        <w:fldChar w:fldCharType="begin"/>
+      </w:r>
+      <w:r>
+        <w:instrText xml:space="preserve"> SEQ Figure \* ARABIC </w:instrText>
+      </w:r>
+      <w:r>
+        <w:fldChar w:fldCharType="separate"/>
+      </w:r>
+      <w:r>
+        <w:rPr>
+          <w:noProof/>
+        </w:rPr>
+        <w:t>4</w:t>
+      </w:r>
+      <w:r>
+        <w:rPr>
+          <w:noProof/>
+        </w:rPr>
+        <w:fldChar w:fldCharType="end"/>
+      </w:r>
+    </w:p>
+    <w:p>
+      <w:pPr>
         <w:pStyle w:val="ppFigureCaptionIndent"/>
       </w:pPr>
       <w:r>
-        <w:t>Configure your app to run on the Local Machine.</w:t>
+        <w:t xml:space="preserve">Configure your </w:t>
+      </w:r>
+      <w:r>
+        <w:t>website</w:t>
+      </w:r>
+      <w:r>
+        <w:t xml:space="preserve"> to run on the Local Machine.</w:t>
       </w:r>
     </w:p>
     <w:p>
@@ -2880,7 +3292,7 @@
                     <pic:cNvPicPr/>
                   </pic:nvPicPr>
                   <pic:blipFill>
-                    <a:blip r:embed="rId13">
+                    <a:blip r:embed="rId15">
                       <a:extLst>
                         <a:ext uri="{28A0092B-C50C-407E-A947-70E740481C1C}">
                           <a14:useLocalDpi xmlns:a14="http://schemas.microsoft.com/office/drawing/2010/main" val="0"/>
@@ -2915,10 +3327,13 @@
         <w:pStyle w:val="Step"/>
       </w:pPr>
       <w:r>
-        <w:t>Build and run your app. You will see a blank app window</w:t>
-      </w:r>
-      <w:r>
-        <w:t xml:space="preserve"> with the frame rate counter enabled by default for debugging.</w:t>
+        <w:t xml:space="preserve">Build and run your app. You will see a </w:t>
+      </w:r>
+      <w:r>
+        <w:t>web browser window showing the default ‘running’ information screen for the Azure mobile app backend</w:t>
+      </w:r>
+      <w:r>
+        <w:t>.</w:t>
       </w:r>
     </w:p>
     <w:p>
@@ -2930,11 +3345,10 @@
         <w:rPr>
           <w:lang w:val="en-GB" w:eastAsia="en-GB" w:bidi="ar-SA"/>
         </w:rPr>
-        <w:lastRenderedPageBreak/>
         <w:drawing>
-          <wp:inline distT="0" distB="0" distL="0" distR="0" wp14:anchorId="544B0361" wp14:editId="24BD71FD">
-            <wp:extent cx="3795665" cy="2948940"/>
-            <wp:effectExtent l="0" t="0" r="0" b="0"/>
+          <wp:inline distT="0" distB="0" distL="0" distR="0" wp14:anchorId="544B0361" wp14:editId="479E0929">
+            <wp:extent cx="3795665" cy="2895484"/>
+            <wp:effectExtent l="0" t="0" r="0" b="635"/>
             <wp:docPr id="1" name="Picture 1"/>
             <wp:cNvGraphicFramePr>
               <a:graphicFrameLocks xmlns:a="http://schemas.openxmlformats.org/drawingml/2006/main" noChangeAspect="1"/>
@@ -2947,7 +3361,7 @@
                     <pic:cNvPicPr/>
                   </pic:nvPicPr>
                   <pic:blipFill>
-                    <a:blip r:embed="rId14">
+                    <a:blip r:embed="rId16">
                       <a:extLst>
                         <a:ext uri="{28A0092B-C50C-407E-A947-70E740481C1C}">
                           <a14:useLocalDpi xmlns:a14="http://schemas.microsoft.com/office/drawing/2010/main" val="0"/>
@@ -2961,7 +3375,7 @@
                   <pic:spPr>
                     <a:xfrm>
                       <a:off x="0" y="0"/>
-                      <a:ext cx="3795665" cy="2948940"/>
+                      <a:ext cx="3795665" cy="2895484"/>
                     </a:xfrm>
                     <a:prstGeom prst="rect">
                       <a:avLst/>
@@ -3008,76 +3422,265 @@
         <w:pStyle w:val="ppFigureCaptionIndent3"/>
       </w:pPr>
       <w:r>
-        <w:t>The Blank universal app running in Desktop mode.</w:t>
-      </w:r>
-    </w:p>
-    <w:p>
-      <w:pPr>
-        <w:pStyle w:val="ppNote"/>
-      </w:pPr>
+        <w:t xml:space="preserve">The </w:t>
+      </w:r>
+      <w:r>
+        <w:t>Azure mobile app backend running locally on your PC</w:t>
+      </w:r>
+      <w:r>
+        <w:t>.</w:t>
+      </w:r>
+    </w:p>
+    <w:p>
+      <w:pPr>
+        <w:pStyle w:val="Step"/>
+      </w:pPr>
+      <w:r>
+        <w:t>You can run your client against the backend running locally as one way of debugging problems with your application</w:t>
+      </w:r>
+      <w:r>
+        <w:t>.</w:t>
+      </w:r>
+    </w:p>
+    <w:p>
+      <w:pPr>
+        <w:pStyle w:val="ppProcedureStart"/>
+      </w:pPr>
+      <w:r>
+        <w:t>T</w:t>
+      </w:r>
+      <w:r>
+        <w:t>ask 3</w:t>
+      </w:r>
+      <w:r>
+        <w:t xml:space="preserve"> – </w:t>
+      </w:r>
+      <w:r>
+        <w:t>Open and r</w:t>
+      </w:r>
+      <w:r>
+        <w:t xml:space="preserve">un the </w:t>
+      </w:r>
+      <w:r>
+        <w:t>client app</w:t>
+      </w:r>
+      <w:r>
+        <w:t xml:space="preserve"> project </w:t>
+      </w:r>
+    </w:p>
+    <w:p>
+      <w:r>
+        <w:t xml:space="preserve">We will examine the </w:t>
+      </w:r>
+      <w:r>
+        <w:t>Windows UWP app</w:t>
+      </w:r>
+      <w:r>
+        <w:t xml:space="preserve"> code </w:t>
+      </w:r>
+      <w:r>
+        <w:t>that connects to an Azure mobile app backend and will run it configured to connect to the backend service that is running locally on your PC</w:t>
+      </w:r>
+      <w:r>
+        <w:t>.</w:t>
+      </w:r>
+    </w:p>
+    <w:p>
+      <w:pPr>
+        <w:pStyle w:val="Step"/>
+        <w:numPr>
+          <w:ilvl w:val="0"/>
+          <w:numId w:val="18"/>
+        </w:numPr>
+      </w:pPr>
+      <w:r>
+        <w:lastRenderedPageBreak/>
+        <w:t>Open</w:t>
+      </w:r>
+      <w:r>
+        <w:t xml:space="preserve"> a second instance of</w:t>
+      </w:r>
+      <w:r>
+        <w:t xml:space="preserve"> </w:t>
+      </w:r>
       <w:r>
         <w:rPr>
           <w:b/>
         </w:rPr>
-        <w:t>Note:</w:t>
-      </w:r>
-      <w:r>
-        <w:t xml:space="preserve"> </w:t>
-      </w:r>
-      <w:r>
-        <w:t>The frame rate counter is a debug tool that helps to monitor the performance of your app. It is useful for apps that require intensive graphics processing but unnecessary for the simple apps you will be creating in the Hands-on Labs.</w:t>
-      </w:r>
-    </w:p>
-    <w:p>
-      <w:pPr>
-        <w:pStyle w:val="ppNote"/>
-      </w:pPr>
-      <w:r>
-        <w:t>In the Blank App template, t</w:t>
-      </w:r>
-      <w:r>
-        <w:t xml:space="preserve">he </w:t>
-      </w:r>
-      <w:r>
-        <w:t>preprocessor</w:t>
-      </w:r>
-      <w:r>
-        <w:t xml:space="preserve"> directive to enable</w:t>
-      </w:r>
-      <w:r>
-        <w:t xml:space="preserve"> or disable</w:t>
-      </w:r>
-      <w:r>
-        <w:t xml:space="preserve"> the frame rate counter is in </w:t>
+        <w:t>Visual Studio 2015</w:t>
+      </w:r>
+      <w:r>
+        <w:t xml:space="preserve">. On the </w:t>
       </w:r>
       <w:r>
         <w:rPr>
           <w:b/>
         </w:rPr>
-        <w:t>App.xaml.cs</w:t>
-      </w:r>
-      <w:r>
-        <w:t xml:space="preserve">. </w:t>
-      </w:r>
-      <w:r>
-        <w:t>The frame rate counter may overlap or hide your app content if you leave</w:t>
-      </w:r>
-      <w:r>
-        <w:t xml:space="preserve"> it on. For the purposes of the Hands-on Labs, we will turn it off.</w:t>
+        <w:t>File</w:t>
+      </w:r>
+      <w:r>
+        <w:t xml:space="preserve"> menu, click </w:t>
+      </w:r>
+      <w:r>
+        <w:rPr>
+          <w:b/>
+        </w:rPr>
+        <w:t>Open Project/Solution</w:t>
+      </w:r>
+      <w:r>
+        <w:t xml:space="preserve">. Navigate to the folder where you have saved the code for this lab, and open </w:t>
+      </w:r>
+      <w:r>
+        <w:rPr>
+          <w:b/>
+        </w:rPr>
+        <w:t>Exercise 1\Begin-Cl</w:t>
+      </w:r>
+      <w:r>
+        <w:rPr>
+          <w:b/>
+        </w:rPr>
+        <w:t>ient</w:t>
+      </w:r>
+      <w:r>
+        <w:rPr>
+          <w:b/>
+        </w:rPr>
+        <w:t>\ToDoUWPDevWorkshop.sln</w:t>
+      </w:r>
+      <w:r>
+        <w:t>.</w:t>
       </w:r>
     </w:p>
     <w:p>
       <w:pPr>
         <w:pStyle w:val="Step"/>
-      </w:pPr>
-      <w:r>
-        <w:t>Return to Visual Studio and stop debugging.</w:t>
-      </w:r>
+        <w:numPr>
+          <w:ilvl w:val="0"/>
+          <w:numId w:val="0"/>
+        </w:numPr>
+        <w:ind w:left="720" w:hanging="360"/>
+      </w:pPr>
     </w:p>
     <w:p>
       <w:pPr>
         <w:pStyle w:val="ppListEnd"/>
       </w:pPr>
+    </w:p>
+    <w:p>
+      <w:pPr>
+        <w:pStyle w:val="ppTopic"/>
+      </w:pPr>
+      <w:r>
+        <w:t>Exercise 2</w:t>
+      </w:r>
+      <w:r>
+        <w:t xml:space="preserve">: Enable </w:t>
+      </w:r>
+      <w:r>
+        <w:t>authentication</w:t>
+      </w:r>
+      <w:r>
+        <w:t xml:space="preserve"> for your app</w:t>
+      </w:r>
+      <w:r>
+        <w:t xml:space="preserve"> and connect to the Cloud</w:t>
+      </w:r>
+    </w:p>
+    <w:p>
+      <w:pPr>
+        <w:pStyle w:val="ppProcedureStart"/>
+        <w:rPr>
+          <w:rFonts w:cstheme="minorBidi"/>
+          <w:b w:val="0"/>
+          <w:szCs w:val="22"/>
+        </w:rPr>
+      </w:pPr>
+      <w:r>
+        <w:rPr>
+          <w:rFonts w:cstheme="minorBidi"/>
+          <w:b w:val="0"/>
+          <w:szCs w:val="22"/>
+        </w:rPr>
+        <w:t xml:space="preserve">This </w:t>
+      </w:r>
+      <w:r>
+        <w:rPr>
+          <w:rFonts w:cstheme="minorBidi"/>
+          <w:b w:val="0"/>
+          <w:szCs w:val="22"/>
+        </w:rPr>
+        <w:t>exercise</w:t>
+      </w:r>
+      <w:r>
+        <w:rPr>
+          <w:rFonts w:cstheme="minorBidi"/>
+          <w:b w:val="0"/>
+          <w:szCs w:val="22"/>
+        </w:rPr>
+        <w:t xml:space="preserve"> shows you how to add offline support to a </w:t>
+      </w:r>
+      <w:r>
+        <w:rPr>
+          <w:rFonts w:cstheme="minorBidi"/>
+          <w:b w:val="0"/>
+          <w:szCs w:val="22"/>
+        </w:rPr>
+        <w:t>UWP</w:t>
+      </w:r>
+      <w:r>
+        <w:rPr>
+          <w:rFonts w:cstheme="minorBidi"/>
+          <w:b w:val="0"/>
+          <w:szCs w:val="22"/>
+        </w:rPr>
+        <w:t xml:space="preserve"> app using an Azure Mobile App backend. Offline sync allows end-users to interact with a mobile app--viewing, adding, or modifying data--even when there is no network connection. Changes are stored in a local database; once the device is back online, these changes are synced with the remote backend.</w:t>
+      </w:r>
+    </w:p>
+    <w:p>
+      <w:pPr>
+        <w:pStyle w:val="ppProcedureStart"/>
+        <w:rPr>
+          <w:rFonts w:cstheme="minorBidi"/>
+          <w:b w:val="0"/>
+          <w:szCs w:val="22"/>
+        </w:rPr>
+      </w:pPr>
+      <w:r>
+        <w:rPr>
+          <w:rFonts w:cstheme="minorBidi"/>
+          <w:b w:val="0"/>
+          <w:szCs w:val="22"/>
+        </w:rPr>
+        <w:t xml:space="preserve">In this </w:t>
+      </w:r>
+      <w:r>
+        <w:rPr>
+          <w:rFonts w:cstheme="minorBidi"/>
+          <w:b w:val="0"/>
+          <w:szCs w:val="22"/>
+        </w:rPr>
+        <w:t>exercise</w:t>
+      </w:r>
+      <w:r>
+        <w:rPr>
+          <w:rFonts w:cstheme="minorBidi"/>
+          <w:b w:val="0"/>
+          <w:szCs w:val="22"/>
+        </w:rPr>
+        <w:t>, you will update the Windows 8.1 app project from the tutorial Create a Windows app to support the offline features of Azure Mobile Apps.</w:t>
+      </w:r>
+    </w:p>
+    <w:p>
+      <w:pPr>
+        <w:pStyle w:val="ppProcedureStart"/>
+      </w:pPr>
+      <w:r>
+        <w:t xml:space="preserve">Task 1 – </w:t>
+      </w:r>
+      <w:r>
+        <w:t>Update the client app to support offline features</w:t>
+      </w:r>
     </w:p>
     <w:p>
       <w:pPr>
@@ -3102,8 +3705,6 @@
       <w:r>
         <w:t>Exercise 3</w:t>
       </w:r>
-      <w:bookmarkStart w:id="7" w:name="_GoBack"/>
-      <w:bookmarkEnd w:id="7"/>
       <w:r>
         <w:t xml:space="preserve">: </w:t>
       </w:r>
@@ -3121,7 +3722,7 @@
           <w:szCs w:val="22"/>
         </w:rPr>
       </w:pPr>
-      <w:bookmarkStart w:id="8" w:name="_Toc428893473"/>
+      <w:bookmarkStart w:id="7" w:name="_Toc428893473"/>
       <w:r>
         <w:rPr>
           <w:rFonts w:cstheme="minorBidi"/>
@@ -3178,7 +3779,6 @@
           <w:b w:val="0"/>
           <w:szCs w:val="22"/>
         </w:rPr>
-        <w:lastRenderedPageBreak/>
         <w:t xml:space="preserve">In this </w:t>
       </w:r>
       <w:r>
@@ -3195,7 +3795,17 @@
           <w:b w:val="0"/>
           <w:szCs w:val="22"/>
         </w:rPr>
-        <w:t>, you will update the Windows 8.1 app project from the tutorial Create a Windows app to support the offline features of Azure Mobile Apps.</w:t>
+        <w:t xml:space="preserve">, you will update the Windows app project </w:t>
+      </w:r>
+      <w:bookmarkStart w:id="8" w:name="_GoBack"/>
+      <w:bookmarkEnd w:id="8"/>
+      <w:r>
+        <w:rPr>
+          <w:rFonts w:cstheme="minorBidi"/>
+          <w:b w:val="0"/>
+          <w:szCs w:val="22"/>
+        </w:rPr>
+        <w:t>to support the offline features of Azure Mobile Apps.</w:t>
       </w:r>
     </w:p>
     <w:p>
@@ -3205,7 +3815,7 @@
       <w:r>
         <w:t xml:space="preserve">Task 1 – </w:t>
       </w:r>
-      <w:bookmarkEnd w:id="8"/>
+      <w:bookmarkEnd w:id="7"/>
       <w:r>
         <w:t>Update the client app to support offline features</w:t>
       </w:r>
@@ -3217,21 +3827,25 @@
       <w:r>
         <w:t xml:space="preserve">Azure Mobile App offline features allow you to interact with a local database when you are in an offline scenario. To use these features in your app, you initialize a </w:t>
       </w:r>
+      <w:proofErr w:type="spellStart"/>
       <w:r>
         <w:rPr>
           <w:b/>
         </w:rPr>
         <w:t>MobileServiceClient.SyncContext</w:t>
       </w:r>
+      <w:proofErr w:type="spellEnd"/>
       <w:r>
         <w:t xml:space="preserve"> to a local store. Then reference your table through the </w:t>
       </w:r>
+      <w:proofErr w:type="spellStart"/>
       <w:r>
         <w:rPr>
           <w:b/>
         </w:rPr>
         <w:t>IMobileServiceSyncTable</w:t>
       </w:r>
+      <w:proofErr w:type="spellEnd"/>
       <w:r>
         <w:t xml:space="preserve"> interface. In this tutorial we use SQLite for the local store. </w:t>
       </w:r>
@@ -3241,14 +3855,17 @@
         <w:pStyle w:val="ppBodyText"/>
       </w:pPr>
       <w:r>
+        <w:lastRenderedPageBreak/>
         <w:t xml:space="preserve">The first task is to open </w:t>
       </w:r>
       <w:r>
         <w:t xml:space="preserve">the </w:t>
       </w:r>
+      <w:proofErr w:type="spellStart"/>
       <w:r>
         <w:t>ToDoUWPDevWorkshop</w:t>
       </w:r>
+      <w:proofErr w:type="spellEnd"/>
       <w:r>
         <w:t xml:space="preserve"> solution you created in the previous exercise.</w:t>
       </w:r>
@@ -3264,11 +3881,19 @@
       <w:r>
         <w:t xml:space="preserve">Navigate to the file location where you saved your </w:t>
       </w:r>
+      <w:proofErr w:type="spellStart"/>
       <w:r>
         <w:rPr>
           <w:b/>
         </w:rPr>
-        <w:t xml:space="preserve">ToDoUWPDevWorkshop </w:t>
+        <w:t>ToDoUWPDevWorkshop</w:t>
+      </w:r>
+      <w:proofErr w:type="spellEnd"/>
+      <w:r>
+        <w:rPr>
+          <w:b/>
+        </w:rPr>
+        <w:t xml:space="preserve"> </w:t>
       </w:r>
       <w:r>
         <w:t xml:space="preserve">app in Exercise 1. Open </w:t>
@@ -3420,7 +4045,6 @@
           <w:noProof/>
           <w:lang w:val="en-GB" w:eastAsia="en-GB"/>
         </w:rPr>
-        <w:lastRenderedPageBreak/>
         <w:drawing>
           <wp:inline distT="0" distB="0" distL="0" distR="0" wp14:anchorId="5E77490B" wp14:editId="62EA3468">
             <wp:extent cx="5943600" cy="4117340"/>
@@ -3437,7 +4061,7 @@
                     <pic:cNvPicPr/>
                   </pic:nvPicPr>
                   <pic:blipFill>
-                    <a:blip r:embed="rId15"/>
+                    <a:blip r:embed="rId17"/>
                     <a:stretch>
                       <a:fillRect/>
                     </a:stretch>
@@ -3528,6 +4152,7 @@
         </w:numPr>
       </w:pPr>
       <w:r>
+        <w:lastRenderedPageBreak/>
         <w:t xml:space="preserve">In the VSIX Installer window, click </w:t>
       </w:r>
       <w:r>
@@ -3579,7 +4204,15 @@
         </w:numPr>
       </w:pPr>
       <w:r>
-        <w:t>Add a reference to the SQLite runtime dll to your project.</w:t>
+        <w:t xml:space="preserve">Add a reference to the SQLite runtime </w:t>
+      </w:r>
+      <w:proofErr w:type="spellStart"/>
+      <w:r>
+        <w:t>dll</w:t>
+      </w:r>
+      <w:proofErr w:type="spellEnd"/>
+      <w:r>
+        <w:t xml:space="preserve"> to your project.</w:t>
       </w:r>
     </w:p>
     <w:p>
@@ -3641,7 +4274,6 @@
           <w:noProof/>
           <w:lang w:val="en-GB" w:eastAsia="en-GB"/>
         </w:rPr>
-        <w:lastRenderedPageBreak/>
         <w:drawing>
           <wp:inline distT="0" distB="0" distL="0" distR="0" wp14:anchorId="1BD16368" wp14:editId="661E2EFD">
             <wp:extent cx="5943600" cy="4041775"/>
@@ -3658,7 +4290,7 @@
                     <pic:cNvPicPr/>
                   </pic:nvPicPr>
                   <pic:blipFill>
-                    <a:blip r:embed="rId16"/>
+                    <a:blip r:embed="rId18"/>
                     <a:stretch>
                       <a:fillRect/>
                     </a:stretch>
@@ -3713,7 +4345,15 @@
         <w:pStyle w:val="ppFigureCaptionIndent"/>
       </w:pPr>
       <w:r>
-        <w:t>Add a reference to the SQLite for Universal App Platform dll to your project.</w:t>
+        <w:t xml:space="preserve">Add a reference to the SQLite for Universal App Platform </w:t>
+      </w:r>
+      <w:proofErr w:type="spellStart"/>
+      <w:r>
+        <w:t>dll</w:t>
+      </w:r>
+      <w:proofErr w:type="spellEnd"/>
+      <w:r>
+        <w:t xml:space="preserve"> to your project.</w:t>
       </w:r>
     </w:p>
     <w:p>
@@ -3755,7 +4395,17 @@
         </w:numPr>
       </w:pPr>
       <w:r>
-        <w:t>Install the WindowsAzure.MobileServices.SQLiteStore NuGet package.</w:t>
+        <w:t xml:space="preserve">Install the </w:t>
+      </w:r>
+      <w:proofErr w:type="spellStart"/>
+      <w:proofErr w:type="gramStart"/>
+      <w:r>
+        <w:t>WindowsAzure.MobileServices.SQLiteStore</w:t>
+      </w:r>
+      <w:proofErr w:type="spellEnd"/>
+      <w:proofErr w:type="gramEnd"/>
+      <w:r>
+        <w:t xml:space="preserve"> NuGet package.</w:t>
       </w:r>
     </w:p>
     <w:p>
@@ -3794,14 +4444,17 @@
         </w:numPr>
       </w:pPr>
       <w:r>
+        <w:lastRenderedPageBreak/>
         <w:t xml:space="preserve">In the "Online" tab, select the option "Include Prerelease" in the dropdown at the top. Search for </w:t>
       </w:r>
+      <w:proofErr w:type="spellStart"/>
       <w:r>
         <w:rPr>
           <w:b/>
         </w:rPr>
         <w:t>SQLiteStore</w:t>
       </w:r>
+      <w:proofErr w:type="spellEnd"/>
       <w:r>
         <w:t xml:space="preserve"> to </w:t>
       </w:r>
@@ -3811,12 +4464,16 @@
       <w:r>
         <w:t xml:space="preserve"> the 2.0.0-beta of </w:t>
       </w:r>
+      <w:proofErr w:type="spellStart"/>
+      <w:proofErr w:type="gramStart"/>
       <w:r>
         <w:rPr>
           <w:b/>
         </w:rPr>
         <w:t>WindowsAzure.MobileServices.SQLiteStore</w:t>
       </w:r>
+      <w:proofErr w:type="spellEnd"/>
+      <w:proofErr w:type="gramEnd"/>
       <w:r>
         <w:t xml:space="preserve">. </w:t>
       </w:r>
@@ -3880,12 +4537,14 @@
       <w:r>
         <w:t xml:space="preserve">In Solution Explorer, open the </w:t>
       </w:r>
+      <w:proofErr w:type="spellStart"/>
       <w:r>
         <w:rPr>
           <w:b/>
         </w:rPr>
         <w:t>MainPage.cs</w:t>
       </w:r>
+      <w:proofErr w:type="spellEnd"/>
       <w:r>
         <w:t xml:space="preserve"> file. Uncomment the following using statements at the top of the file:</w:t>
       </w:r>
@@ -3906,7 +4565,6 @@
         <w:rPr>
           <w:color w:val="0000FF"/>
         </w:rPr>
-        <w:lastRenderedPageBreak/>
         <w:t>using</w:t>
       </w:r>
       <w:r>
@@ -3915,8 +4573,15 @@
         </w:rPr>
         <w:t xml:space="preserve"> </w:t>
       </w:r>
-      <w:r>
-        <w:t xml:space="preserve">Microsoft.WindowsAzure.MobileServices.SQLiteStore;  </w:t>
+      <w:proofErr w:type="spellStart"/>
+      <w:proofErr w:type="gramStart"/>
+      <w:r>
+        <w:t>Microsoft.WindowsAzure.MobileServices.SQLiteStore</w:t>
+      </w:r>
+      <w:proofErr w:type="spellEnd"/>
+      <w:proofErr w:type="gramEnd"/>
+      <w:r>
+        <w:t xml:space="preserve">;  </w:t>
       </w:r>
       <w:r>
         <w:rPr>
@@ -3935,8 +4600,15 @@
         </w:rPr>
         <w:t xml:space="preserve">using </w:t>
       </w:r>
-      <w:r>
-        <w:t xml:space="preserve">Microsoft.WindowsAzure.MobileServices.Sync;         </w:t>
+      <w:proofErr w:type="spellStart"/>
+      <w:proofErr w:type="gramStart"/>
+      <w:r>
+        <w:t>Microsoft.WindowsAzure.MobileServices.Sync</w:t>
+      </w:r>
+      <w:proofErr w:type="spellEnd"/>
+      <w:proofErr w:type="gramEnd"/>
+      <w:r>
+        <w:t xml:space="preserve">;         </w:t>
       </w:r>
       <w:r>
         <w:rPr>
@@ -3959,41 +4631,57 @@
         </w:numPr>
       </w:pPr>
       <w:r>
-        <w:t xml:space="preserve">In MainPage.cs, comment the line of code that initializes </w:t>
-      </w:r>
+        <w:t xml:space="preserve">In </w:t>
+      </w:r>
+      <w:proofErr w:type="spellStart"/>
+      <w:r>
+        <w:t>MainPage.cs</w:t>
+      </w:r>
+      <w:proofErr w:type="spellEnd"/>
+      <w:r>
+        <w:t xml:space="preserve">, comment the line of code that initializes </w:t>
+      </w:r>
+      <w:proofErr w:type="spellStart"/>
       <w:r>
         <w:rPr>
           <w:rFonts w:ascii="Consolas" w:hAnsi="Consolas" w:cs="Consolas"/>
         </w:rPr>
         <w:t>todoTable</w:t>
       </w:r>
+      <w:proofErr w:type="spellEnd"/>
       <w:r>
         <w:t xml:space="preserve"> as an </w:t>
       </w:r>
+      <w:proofErr w:type="spellStart"/>
       <w:r>
         <w:rPr>
           <w:rFonts w:ascii="Consolas" w:hAnsi="Consolas" w:cs="Consolas"/>
         </w:rPr>
         <w:t>IMobileServiceTable</w:t>
       </w:r>
+      <w:proofErr w:type="spellEnd"/>
       <w:r>
         <w:t xml:space="preserve">. Uncomment the line of code that initializes </w:t>
       </w:r>
+      <w:proofErr w:type="spellStart"/>
       <w:r>
         <w:rPr>
           <w:rFonts w:ascii="Consolas" w:hAnsi="Consolas" w:cs="Consolas"/>
         </w:rPr>
         <w:t>todoTable</w:t>
       </w:r>
+      <w:proofErr w:type="spellEnd"/>
       <w:r>
         <w:t xml:space="preserve"> as an </w:t>
       </w:r>
+      <w:proofErr w:type="spellStart"/>
       <w:r>
         <w:rPr>
           <w:rFonts w:ascii="Consolas" w:hAnsi="Consolas" w:cs="Consolas"/>
         </w:rPr>
         <w:t>IMobileServiceSyncTable</w:t>
       </w:r>
+      <w:proofErr w:type="spellEnd"/>
       <w:r>
         <w:t>:</w:t>
       </w:r>
@@ -4022,7 +4710,79 @@
         <w:rPr>
           <w:color w:val="009900"/>
         </w:rPr>
-        <w:t>//private IMobileServiceTable&lt;TodoItem&gt; todoTable = App.MobileService.GetTable&lt;TodoItem&gt;();</w:t>
+        <w:t xml:space="preserve">//private </w:t>
+      </w:r>
+      <w:proofErr w:type="spellStart"/>
+      <w:r>
+        <w:rPr>
+          <w:color w:val="009900"/>
+        </w:rPr>
+        <w:t>IMobileServiceTable</w:t>
+      </w:r>
+      <w:proofErr w:type="spellEnd"/>
+      <w:r>
+        <w:rPr>
+          <w:color w:val="009900"/>
+        </w:rPr>
+        <w:t>&lt;</w:t>
+      </w:r>
+      <w:proofErr w:type="spellStart"/>
+      <w:r>
+        <w:rPr>
+          <w:color w:val="009900"/>
+        </w:rPr>
+        <w:t>TodoItem</w:t>
+      </w:r>
+      <w:proofErr w:type="spellEnd"/>
+      <w:r>
+        <w:rPr>
+          <w:color w:val="009900"/>
+        </w:rPr>
+        <w:t xml:space="preserve">&gt; </w:t>
+      </w:r>
+      <w:proofErr w:type="spellStart"/>
+      <w:r>
+        <w:rPr>
+          <w:color w:val="009900"/>
+        </w:rPr>
+        <w:t>todoTable</w:t>
+      </w:r>
+      <w:proofErr w:type="spellEnd"/>
+      <w:r>
+        <w:rPr>
+          <w:color w:val="009900"/>
+        </w:rPr>
+        <w:t xml:space="preserve"> = </w:t>
+      </w:r>
+      <w:proofErr w:type="spellStart"/>
+      <w:proofErr w:type="gramStart"/>
+      <w:r>
+        <w:rPr>
+          <w:color w:val="009900"/>
+        </w:rPr>
+        <w:t>App.MobileService.GetTable</w:t>
+      </w:r>
+      <w:proofErr w:type="spellEnd"/>
+      <w:proofErr w:type="gramEnd"/>
+      <w:r>
+        <w:rPr>
+          <w:color w:val="009900"/>
+        </w:rPr>
+        <w:t>&lt;</w:t>
+      </w:r>
+      <w:proofErr w:type="spellStart"/>
+      <w:r>
+        <w:rPr>
+          <w:color w:val="009900"/>
+        </w:rPr>
+        <w:t>TodoItem</w:t>
+      </w:r>
+      <w:proofErr w:type="spellEnd"/>
+      <w:r>
+        <w:rPr>
+          <w:color w:val="009900"/>
+        </w:rPr>
+        <w:t>&gt;();</w:t>
       </w:r>
     </w:p>
     <w:p>
@@ -4035,23 +4795,35 @@
         </w:rPr>
         <w:t xml:space="preserve">private </w:t>
       </w:r>
+      <w:proofErr w:type="spellStart"/>
       <w:r>
         <w:rPr>
           <w:color w:val="31849B" w:themeColor="accent5" w:themeShade="BF"/>
         </w:rPr>
         <w:t>IMobileServiceSyncTable</w:t>
       </w:r>
+      <w:proofErr w:type="spellEnd"/>
       <w:r>
         <w:t>&lt;</w:t>
       </w:r>
+      <w:proofErr w:type="spellStart"/>
       <w:r>
         <w:rPr>
           <w:color w:val="31849B" w:themeColor="accent5" w:themeShade="BF"/>
         </w:rPr>
         <w:t>TodoItem</w:t>
       </w:r>
-      <w:r>
-        <w:t xml:space="preserve">&gt; todoTable = </w:t>
+      <w:proofErr w:type="spellEnd"/>
+      <w:r>
+        <w:t xml:space="preserve">&gt; </w:t>
+      </w:r>
+      <w:proofErr w:type="spellStart"/>
+      <w:r>
+        <w:t>todoTable</w:t>
+      </w:r>
+      <w:proofErr w:type="spellEnd"/>
+      <w:r>
+        <w:t xml:space="preserve"> = </w:t>
       </w:r>
       <w:r>
         <w:t xml:space="preserve">  </w:t>
@@ -4060,6 +4832,7 @@
         <w:br/>
         <w:t xml:space="preserve">                </w:t>
       </w:r>
+      <w:proofErr w:type="spellStart"/>
       <w:r>
         <w:rPr>
           <w:color w:val="31849B" w:themeColor="accent5" w:themeShade="BF"/>
@@ -4067,14 +4840,20 @@
         <w:t>App</w:t>
       </w:r>
       <w:r>
-        <w:t>.MobileService.GetSyncTable&lt;</w:t>
-      </w:r>
+        <w:t>.MobileService.GetSyncTable</w:t>
+      </w:r>
+      <w:proofErr w:type="spellEnd"/>
+      <w:r>
+        <w:t>&lt;</w:t>
+      </w:r>
+      <w:proofErr w:type="spellStart"/>
       <w:r>
         <w:rPr>
           <w:color w:val="31849B" w:themeColor="accent5" w:themeShade="BF"/>
         </w:rPr>
         <w:t>TodoItem</w:t>
       </w:r>
+      <w:proofErr w:type="spellEnd"/>
       <w:r>
         <w:t xml:space="preserve">&gt;(); </w:t>
       </w:r>
@@ -4106,12 +4885,14 @@
       <w:r>
         <w:t xml:space="preserve">In </w:t>
       </w:r>
+      <w:proofErr w:type="spellStart"/>
       <w:r>
         <w:rPr>
           <w:b/>
         </w:rPr>
         <w:t>MainPage.cs</w:t>
       </w:r>
+      <w:proofErr w:type="spellEnd"/>
       <w:r>
         <w:t xml:space="preserve">, in the region marked </w:t>
       </w:r>
@@ -4125,6 +4906,7 @@
       <w:r>
         <w:t xml:space="preserve">, uncomment the methods </w:t>
       </w:r>
+      <w:proofErr w:type="spellStart"/>
       <w:r>
         <w:rPr>
           <w:rFonts w:ascii="Consolas" w:hAnsi="Consolas" w:cs="Consolas"/>
@@ -4132,9 +4914,11 @@
         </w:rPr>
         <w:t>InitLocalStoreAsync</w:t>
       </w:r>
+      <w:proofErr w:type="spellEnd"/>
       <w:r>
         <w:t xml:space="preserve"> and </w:t>
       </w:r>
+      <w:proofErr w:type="spellStart"/>
       <w:r>
         <w:rPr>
           <w:rFonts w:ascii="Consolas" w:hAnsi="Consolas" w:cs="Consolas"/>
@@ -4142,8 +4926,25 @@
         </w:rPr>
         <w:t>SyncAsync</w:t>
       </w:r>
-      <w:r>
-        <w:t>. The method InitLocalStoreAsync initializes the client sync context with a SQLite store. In Visual Studio, you can select all commented lines and use the Ctrl+K+U keyboard shortcut to uncomment.</w:t>
+      <w:proofErr w:type="spellEnd"/>
+      <w:r>
+        <w:t xml:space="preserve">. The method </w:t>
+      </w:r>
+      <w:proofErr w:type="spellStart"/>
+      <w:r>
+        <w:t>InitLocalStoreAsync</w:t>
+      </w:r>
+      <w:proofErr w:type="spellEnd"/>
+      <w:r>
+        <w:t xml:space="preserve"> initializes the client sync context with a SQLite store. In Visual Studio, you can select all commented lines and use the </w:t>
+      </w:r>
+      <w:proofErr w:type="spellStart"/>
+      <w:r>
+        <w:t>Ctrl+K+U</w:t>
+      </w:r>
+      <w:proofErr w:type="spellEnd"/>
+      <w:r>
+        <w:t xml:space="preserve"> keyboard shortcut to uncomment.</w:t>
       </w:r>
     </w:p>
     <w:p>
@@ -4158,6 +4959,7 @@
       <w:r>
         <w:t xml:space="preserve">Notice in </w:t>
       </w:r>
+      <w:proofErr w:type="spellStart"/>
       <w:r>
         <w:rPr>
           <w:rFonts w:ascii="Consolas" w:hAnsi="Consolas" w:cs="Consolas"/>
@@ -4165,28 +4967,33 @@
         </w:rPr>
         <w:t>SyncAsync</w:t>
       </w:r>
+      <w:proofErr w:type="spellEnd"/>
       <w:r>
         <w:t xml:space="preserve"> a push operation is executed off the </w:t>
       </w:r>
+      <w:proofErr w:type="spellStart"/>
       <w:r>
         <w:rPr>
           <w:rFonts w:ascii="Consolas" w:hAnsi="Consolas" w:cs="Consolas"/>
         </w:rPr>
         <w:t>MobileServiceClient.SyncContext</w:t>
       </w:r>
+      <w:proofErr w:type="spellEnd"/>
       <w:r>
         <w:t xml:space="preserve"> instead of the </w:t>
       </w:r>
+      <w:proofErr w:type="spellStart"/>
       <w:r>
         <w:rPr>
           <w:rFonts w:ascii="Consolas" w:hAnsi="Consolas" w:cs="Consolas"/>
         </w:rPr>
         <w:t>IMobileServicesSyncTable</w:t>
       </w:r>
+      <w:proofErr w:type="spellEnd"/>
       <w:r>
         <w:t xml:space="preserve">. This is because the context tracks changes made by the client for all tables. This is to cover scenarios where there are relationships between tables. For more information on this behavior, see </w:t>
       </w:r>
-      <w:hyperlink r:id="rId17" w:history="1">
+      <w:hyperlink r:id="rId19" w:history="1">
         <w:r>
           <w:rPr>
             <w:rStyle w:val="Hyperlink"/>
@@ -4220,7 +5027,21 @@
         <w:rPr>
           <w:color w:val="0000FF"/>
         </w:rPr>
-        <w:t xml:space="preserve">private async </w:t>
+        <w:t xml:space="preserve">private </w:t>
+      </w:r>
+      <w:proofErr w:type="spellStart"/>
+      <w:r>
+        <w:rPr>
+          <w:color w:val="0000FF"/>
+        </w:rPr>
+        <w:t>async</w:t>
+      </w:r>
+      <w:proofErr w:type="spellEnd"/>
+      <w:r>
+        <w:rPr>
+          <w:color w:val="0000FF"/>
+        </w:rPr>
+        <w:t xml:space="preserve"> </w:t>
       </w:r>
       <w:r>
         <w:rPr>
@@ -4228,8 +5049,18 @@
         </w:rPr>
         <w:t xml:space="preserve">Task </w:t>
       </w:r>
-      <w:r>
-        <w:t>InitLocalStoreAsync()</w:t>
+      <w:proofErr w:type="spellStart"/>
+      <w:proofErr w:type="gramStart"/>
+      <w:r>
+        <w:t>InitLocalStoreAsync</w:t>
+      </w:r>
+      <w:proofErr w:type="spellEnd"/>
+      <w:r>
+        <w:t>(</w:t>
+      </w:r>
+      <w:proofErr w:type="gramEnd"/>
+      <w:r>
+        <w:t>)</w:t>
       </w:r>
     </w:p>
     <w:p>
@@ -4253,9 +5084,11 @@
         </w:rPr>
         <w:t xml:space="preserve">if </w:t>
       </w:r>
+      <w:proofErr w:type="gramStart"/>
       <w:r>
         <w:t>(!</w:t>
       </w:r>
+      <w:proofErr w:type="spellStart"/>
       <w:r>
         <w:rPr>
           <w:color w:val="31849B" w:themeColor="accent5" w:themeShade="BF"/>
@@ -4263,7 +5096,15 @@
         <w:t>App</w:t>
       </w:r>
       <w:r>
-        <w:t>.MobileService.SyncContext.IsInitialized)</w:t>
+        <w:t>.MobileService</w:t>
+      </w:r>
+      <w:proofErr w:type="gramEnd"/>
+      <w:r>
+        <w:t>.SyncContext.IsInitialized</w:t>
+      </w:r>
+      <w:proofErr w:type="spellEnd"/>
+      <w:r>
+        <w:t>)</w:t>
       </w:r>
     </w:p>
     <w:p>
@@ -4281,20 +5122,50 @@
       <w:r>
         <w:t xml:space="preserve">        </w:t>
       </w:r>
+      <w:proofErr w:type="spellStart"/>
       <w:r>
         <w:rPr>
           <w:color w:val="0000FF"/>
         </w:rPr>
-        <w:t xml:space="preserve">var </w:t>
-      </w:r>
-      <w:r>
-        <w:t>store = new MobileServiceSQLiteStore(</w:t>
+        <w:t>var</w:t>
+      </w:r>
+      <w:proofErr w:type="spellEnd"/>
+      <w:r>
+        <w:rPr>
+          <w:color w:val="0000FF"/>
+        </w:rPr>
+        <w:t xml:space="preserve"> </w:t>
+      </w:r>
+      <w:r>
+        <w:t xml:space="preserve">store = new </w:t>
+      </w:r>
+      <w:proofErr w:type="spellStart"/>
+      <w:r>
+        <w:t>MobileServiceSQLiteStore</w:t>
+      </w:r>
+      <w:proofErr w:type="spellEnd"/>
+      <w:r>
+        <w:t>(</w:t>
       </w:r>
       <w:r>
         <w:rPr>
           <w:color w:val="C0504D" w:themeColor="accent2"/>
         </w:rPr>
-        <w:t>"localstore.db"</w:t>
+        <w:t>"</w:t>
+      </w:r>
+      <w:proofErr w:type="spellStart"/>
+      <w:r>
+        <w:rPr>
+          <w:color w:val="C0504D" w:themeColor="accent2"/>
+        </w:rPr>
+        <w:t>localstore.db</w:t>
+      </w:r>
+      <w:proofErr w:type="spellEnd"/>
+      <w:r>
+        <w:rPr>
+          <w:color w:val="C0504D" w:themeColor="accent2"/>
+        </w:rPr>
+        <w:t>"</w:t>
       </w:r>
       <w:r>
         <w:t>);</w:t>
@@ -4305,7 +5176,25 @@
         <w:pStyle w:val="ppCode"/>
       </w:pPr>
       <w:r>
-        <w:t xml:space="preserve">        store.DefineTable&lt;TodoItem&gt;();</w:t>
+        <w:t xml:space="preserve">        </w:t>
+      </w:r>
+      <w:proofErr w:type="spellStart"/>
+      <w:proofErr w:type="gramStart"/>
+      <w:r>
+        <w:t>store.DefineTable</w:t>
+      </w:r>
+      <w:proofErr w:type="spellEnd"/>
+      <w:proofErr w:type="gramEnd"/>
+      <w:r>
+        <w:t>&lt;</w:t>
+      </w:r>
+      <w:proofErr w:type="spellStart"/>
+      <w:r>
+        <w:t>TodoItem</w:t>
+      </w:r>
+      <w:proofErr w:type="spellEnd"/>
+      <w:r>
+        <w:t>&gt;();</w:t>
       </w:r>
     </w:p>
     <w:p>
@@ -4321,8 +5210,15 @@
         </w:rPr>
         <w:t xml:space="preserve">await </w:t>
       </w:r>
-      <w:r>
-        <w:t>App.MobileService.SyncContext.InitializeAsync(store);</w:t>
+      <w:proofErr w:type="spellStart"/>
+      <w:proofErr w:type="gramStart"/>
+      <w:r>
+        <w:t>App.MobileService.SyncContext.InitializeAsync</w:t>
+      </w:r>
+      <w:proofErr w:type="spellEnd"/>
+      <w:proofErr w:type="gramEnd"/>
+      <w:r>
+        <w:t>(store);</w:t>
       </w:r>
     </w:p>
     <w:p>
@@ -4330,6 +5226,7 @@
         <w:pStyle w:val="ppCode"/>
       </w:pPr>
       <w:r>
+        <w:lastRenderedPageBreak/>
         <w:t xml:space="preserve">    }</w:t>
       </w:r>
     </w:p>
@@ -4351,8 +5248,18 @@
         </w:rPr>
         <w:t xml:space="preserve">await </w:t>
       </w:r>
-      <w:r>
-        <w:t>SyncAsync();</w:t>
+      <w:proofErr w:type="spellStart"/>
+      <w:proofErr w:type="gramStart"/>
+      <w:r>
+        <w:t>SyncAsync</w:t>
+      </w:r>
+      <w:proofErr w:type="spellEnd"/>
+      <w:r>
+        <w:t>(</w:t>
+      </w:r>
+      <w:proofErr w:type="gramEnd"/>
+      <w:r>
+        <w:t>);</w:t>
       </w:r>
     </w:p>
     <w:p>
@@ -4376,7 +5283,21 @@
         <w:rPr>
           <w:color w:val="0000FF"/>
         </w:rPr>
-        <w:t xml:space="preserve">private async </w:t>
+        <w:t xml:space="preserve">private </w:t>
+      </w:r>
+      <w:proofErr w:type="spellStart"/>
+      <w:r>
+        <w:rPr>
+          <w:color w:val="0000FF"/>
+        </w:rPr>
+        <w:t>async</w:t>
+      </w:r>
+      <w:proofErr w:type="spellEnd"/>
+      <w:r>
+        <w:rPr>
+          <w:color w:val="0000FF"/>
+        </w:rPr>
+        <w:t xml:space="preserve"> </w:t>
       </w:r>
       <w:r>
         <w:rPr>
@@ -4384,8 +5305,18 @@
         </w:rPr>
         <w:t xml:space="preserve">Task </w:t>
       </w:r>
-      <w:r>
-        <w:t>SyncAsync()</w:t>
+      <w:proofErr w:type="spellStart"/>
+      <w:proofErr w:type="gramStart"/>
+      <w:r>
+        <w:t>SyncAsync</w:t>
+      </w:r>
+      <w:proofErr w:type="spellEnd"/>
+      <w:r>
+        <w:t>(</w:t>
+      </w:r>
+      <w:proofErr w:type="gramEnd"/>
+      <w:r>
+        <w:t>)</w:t>
       </w:r>
     </w:p>
     <w:p>
@@ -4409,13 +5340,25 @@
         </w:rPr>
         <w:t xml:space="preserve">    </w:t>
       </w:r>
+      <w:proofErr w:type="spellStart"/>
+      <w:proofErr w:type="gramStart"/>
       <w:r>
         <w:rPr>
           <w:color w:val="0000FF"/>
           <w:lang w:val="fr-FR"/>
         </w:rPr>
-        <w:t xml:space="preserve">await </w:t>
-      </w:r>
+        <w:t>await</w:t>
+      </w:r>
+      <w:proofErr w:type="spellEnd"/>
+      <w:proofErr w:type="gramEnd"/>
+      <w:r>
+        <w:rPr>
+          <w:color w:val="0000FF"/>
+          <w:lang w:val="fr-FR"/>
+        </w:rPr>
+        <w:t xml:space="preserve"> </w:t>
+      </w:r>
+      <w:proofErr w:type="spellStart"/>
       <w:r>
         <w:rPr>
           <w:color w:val="31849B" w:themeColor="accent5" w:themeShade="BF"/>
@@ -4427,7 +5370,14 @@
         <w:rPr>
           <w:lang w:val="fr-FR"/>
         </w:rPr>
-        <w:t>.MobileService.SyncContext.PushAsync();</w:t>
+        <w:t>.MobileService.SyncContext.PushAsync</w:t>
+      </w:r>
+      <w:proofErr w:type="spellEnd"/>
+      <w:r>
+        <w:rPr>
+          <w:lang w:val="fr-FR"/>
+        </w:rPr>
+        <w:t>();</w:t>
       </w:r>
     </w:p>
     <w:p>
@@ -4446,17 +5396,44 @@
         </w:rPr>
         <w:t xml:space="preserve">await </w:t>
       </w:r>
-      <w:r>
-        <w:t>todoTable.PullAsync(</w:t>
+      <w:proofErr w:type="spellStart"/>
+      <w:r>
+        <w:t>todoTable.PullAsync</w:t>
+      </w:r>
+      <w:proofErr w:type="spellEnd"/>
+      <w:r>
+        <w:t>(</w:t>
       </w:r>
       <w:r>
         <w:rPr>
           <w:color w:val="C0504D" w:themeColor="accent2"/>
         </w:rPr>
-        <w:t>"todoItems"</w:t>
-      </w:r>
-      <w:r>
-        <w:t>, todoTable.CreateQuery());</w:t>
+        <w:t>"</w:t>
+      </w:r>
+      <w:proofErr w:type="spellStart"/>
+      <w:r>
+        <w:rPr>
+          <w:color w:val="C0504D" w:themeColor="accent2"/>
+        </w:rPr>
+        <w:t>todoItems</w:t>
+      </w:r>
+      <w:proofErr w:type="spellEnd"/>
+      <w:r>
+        <w:rPr>
+          <w:color w:val="C0504D" w:themeColor="accent2"/>
+        </w:rPr>
+        <w:t>"</w:t>
+      </w:r>
+      <w:r>
+        <w:t xml:space="preserve">, </w:t>
+      </w:r>
+      <w:proofErr w:type="spellStart"/>
+      <w:r>
+        <w:t>todoTable.CreateQuery</w:t>
+      </w:r>
+      <w:proofErr w:type="spellEnd"/>
+      <w:r>
+        <w:t>());</w:t>
       </w:r>
     </w:p>
     <w:p>
@@ -4484,43 +5461,47 @@
       <w:r>
         <w:t xml:space="preserve"> In this </w:t>
       </w:r>
+      <w:proofErr w:type="spellStart"/>
       <w:r>
         <w:rPr>
           <w:rFonts w:ascii="Consolas" w:hAnsi="Consolas" w:cs="Consolas"/>
         </w:rPr>
         <w:t>PullAsync</w:t>
       </w:r>
+      <w:proofErr w:type="spellEnd"/>
       <w:r>
         <w:t xml:space="preserve"> example, we retrieve all records in the remote </w:t>
       </w:r>
+      <w:proofErr w:type="spellStart"/>
       <w:r>
         <w:rPr>
           <w:rFonts w:ascii="Consolas" w:hAnsi="Consolas" w:cs="Consolas"/>
         </w:rPr>
         <w:t>todoTable</w:t>
       </w:r>
+      <w:proofErr w:type="spellEnd"/>
       <w:r>
         <w:t xml:space="preserve">, but it is also possible to filter records by passing a query. The first parameter to </w:t>
       </w:r>
+      <w:proofErr w:type="spellStart"/>
       <w:r>
         <w:rPr>
           <w:rFonts w:ascii="Consolas" w:hAnsi="Consolas" w:cs="Consolas"/>
         </w:rPr>
         <w:t>PullAsync</w:t>
       </w:r>
-      <w:r>
-        <w:t xml:space="preserve"> is a query </w:t>
-      </w:r>
-      <w:r>
-        <w:lastRenderedPageBreak/>
-        <w:t xml:space="preserve">ID that is used for incremental sync, which uses the </w:t>
-      </w:r>
+      <w:proofErr w:type="spellEnd"/>
+      <w:r>
+        <w:t xml:space="preserve"> is a query ID that is used for incremental sync, which uses the </w:t>
+      </w:r>
+      <w:proofErr w:type="spellStart"/>
       <w:r>
         <w:rPr>
           <w:rFonts w:ascii="Consolas" w:hAnsi="Consolas" w:cs="Consolas"/>
         </w:rPr>
         <w:t>UpdatedAt</w:t>
       </w:r>
+      <w:proofErr w:type="spellEnd"/>
       <w:r>
         <w:t xml:space="preserve"> timestamp to get only records modified since the last sync. The query ID should be a descriptive string that is unique for each logical query in your client application. To opt-out of incremental sync, pass </w:t>
       </w:r>
@@ -4545,21 +5526,25 @@
       <w:r>
         <w:t xml:space="preserve">In the </w:t>
       </w:r>
+      <w:proofErr w:type="spellStart"/>
       <w:r>
         <w:rPr>
           <w:rFonts w:ascii="Consolas" w:hAnsi="Consolas" w:cs="Consolas"/>
         </w:rPr>
         <w:t>OnNavigatedTo</w:t>
       </w:r>
+      <w:proofErr w:type="spellEnd"/>
       <w:r>
         <w:t xml:space="preserve"> event handler, uncomment the call to </w:t>
       </w:r>
+      <w:proofErr w:type="spellStart"/>
       <w:r>
         <w:rPr>
           <w:rFonts w:ascii="Consolas" w:hAnsi="Consolas" w:cs="Consolas"/>
         </w:rPr>
         <w:t>InitLocalStoreAsync</w:t>
       </w:r>
+      <w:proofErr w:type="spellEnd"/>
       <w:r>
         <w:t>:</w:t>
       </w:r>
@@ -4585,8 +5570,16 @@
         <w:rPr>
           <w:color w:val="0000FF"/>
         </w:rPr>
-        <w:t>protected override async</w:t>
-      </w:r>
+        <w:t xml:space="preserve">protected override </w:t>
+      </w:r>
+      <w:proofErr w:type="spellStart"/>
+      <w:r>
+        <w:rPr>
+          <w:color w:val="0000FF"/>
+        </w:rPr>
+        <w:t>async</w:t>
+      </w:r>
+      <w:proofErr w:type="spellEnd"/>
       <w:r>
         <w:t xml:space="preserve"> </w:t>
       </w:r>
@@ -4596,14 +5589,29 @@
         </w:rPr>
         <w:t xml:space="preserve">void </w:t>
       </w:r>
-      <w:r>
-        <w:t>OnNavigatedTo(</w:t>
-      </w:r>
+      <w:proofErr w:type="spellStart"/>
+      <w:proofErr w:type="gramStart"/>
+      <w:r>
+        <w:t>OnNavigatedTo</w:t>
+      </w:r>
+      <w:proofErr w:type="spellEnd"/>
+      <w:r>
+        <w:t>(</w:t>
+      </w:r>
+      <w:proofErr w:type="spellStart"/>
+      <w:proofErr w:type="gramEnd"/>
       <w:r>
         <w:rPr>
           <w:color w:val="31849B" w:themeColor="accent5" w:themeShade="BF"/>
         </w:rPr>
-        <w:t xml:space="preserve">NavigationEventArgs </w:t>
+        <w:t>NavigationEventArgs</w:t>
+      </w:r>
+      <w:proofErr w:type="spellEnd"/>
+      <w:r>
+        <w:rPr>
+          <w:color w:val="31849B" w:themeColor="accent5" w:themeShade="BF"/>
+        </w:rPr>
+        <w:t xml:space="preserve"> </w:t>
       </w:r>
       <w:r>
         <w:t>e)</w:t>
@@ -4630,8 +5638,18 @@
         </w:rPr>
         <w:t xml:space="preserve">await </w:t>
       </w:r>
-      <w:r>
-        <w:t xml:space="preserve">InitLocalStoreAsync(); </w:t>
+      <w:proofErr w:type="spellStart"/>
+      <w:proofErr w:type="gramStart"/>
+      <w:r>
+        <w:t>InitLocalStoreAsync</w:t>
+      </w:r>
+      <w:proofErr w:type="spellEnd"/>
+      <w:r>
+        <w:t>(</w:t>
+      </w:r>
+      <w:proofErr w:type="gramEnd"/>
+      <w:r>
+        <w:t xml:space="preserve">); </w:t>
       </w:r>
       <w:r>
         <w:rPr>
@@ -4657,7 +5675,29 @@
         <w:rPr>
           <w:color w:val="009900"/>
         </w:rPr>
-        <w:t>await RefreshTodoItems();</w:t>
+        <w:t xml:space="preserve">await </w:t>
+      </w:r>
+      <w:proofErr w:type="spellStart"/>
+      <w:proofErr w:type="gramStart"/>
+      <w:r>
+        <w:rPr>
+          <w:color w:val="009900"/>
+        </w:rPr>
+        <w:t>RefreshTodoItems</w:t>
+      </w:r>
+      <w:proofErr w:type="spellEnd"/>
+      <w:r>
+        <w:rPr>
+          <w:color w:val="009900"/>
+        </w:rPr>
+        <w:t>(</w:t>
+      </w:r>
+      <w:proofErr w:type="gramEnd"/>
+      <w:r>
+        <w:rPr>
+          <w:color w:val="009900"/>
+        </w:rPr>
+        <w:t>);</w:t>
       </w:r>
     </w:p>
     <w:p>
@@ -4682,33 +5722,40 @@
       <w:r>
         <w:t xml:space="preserve">ment the 3 calls to </w:t>
       </w:r>
+      <w:proofErr w:type="spellStart"/>
       <w:r>
         <w:rPr>
           <w:rFonts w:ascii="Consolas" w:hAnsi="Consolas" w:cs="Consolas"/>
         </w:rPr>
         <w:t>SyncAsync</w:t>
       </w:r>
+      <w:proofErr w:type="spellEnd"/>
       <w:r>
         <w:t xml:space="preserve"> in the methods </w:t>
       </w:r>
+      <w:proofErr w:type="spellStart"/>
       <w:r>
         <w:rPr>
           <w:rFonts w:ascii="Consolas" w:hAnsi="Consolas" w:cs="Consolas"/>
         </w:rPr>
         <w:t>InsertTodoItem</w:t>
       </w:r>
+      <w:proofErr w:type="spellEnd"/>
       <w:r>
         <w:t xml:space="preserve">, </w:t>
       </w:r>
+      <w:proofErr w:type="spellStart"/>
       <w:r>
         <w:rPr>
           <w:rFonts w:ascii="Consolas" w:hAnsi="Consolas" w:cs="Consolas"/>
         </w:rPr>
         <w:t>UpdateCheckedTodoItem</w:t>
       </w:r>
+      <w:proofErr w:type="spellEnd"/>
       <w:r>
         <w:t xml:space="preserve">, and </w:t>
       </w:r>
+      <w:proofErr w:type="spellStart"/>
       <w:r>
         <w:rPr>
           <w:rFonts w:ascii="Consolas" w:hAnsi="Consolas" w:cs="Consolas"/>
@@ -4724,6 +5771,7 @@
         </w:rPr>
         <w:t>Click</w:t>
       </w:r>
+      <w:proofErr w:type="spellEnd"/>
       <w:r>
         <w:rPr>
           <w:rFonts w:ascii="Consolas" w:hAnsi="Consolas" w:cs="Consolas"/>
@@ -4752,7 +5800,21 @@
         <w:rPr>
           <w:color w:val="0000FF"/>
         </w:rPr>
-        <w:t xml:space="preserve">private async </w:t>
+        <w:t xml:space="preserve">private </w:t>
+      </w:r>
+      <w:proofErr w:type="spellStart"/>
+      <w:r>
+        <w:rPr>
+          <w:color w:val="0000FF"/>
+        </w:rPr>
+        <w:t>async</w:t>
+      </w:r>
+      <w:proofErr w:type="spellEnd"/>
+      <w:r>
+        <w:rPr>
+          <w:color w:val="0000FF"/>
+        </w:rPr>
+        <w:t xml:space="preserve"> </w:t>
       </w:r>
       <w:r>
         <w:rPr>
@@ -4760,17 +5822,37 @@
         </w:rPr>
         <w:t xml:space="preserve">Task </w:t>
       </w:r>
-      <w:r>
-        <w:t>InsertTodoItem(</w:t>
-      </w:r>
+      <w:proofErr w:type="spellStart"/>
+      <w:proofErr w:type="gramStart"/>
+      <w:r>
+        <w:t>InsertTodoItem</w:t>
+      </w:r>
+      <w:proofErr w:type="spellEnd"/>
+      <w:r>
+        <w:t>(</w:t>
+      </w:r>
+      <w:proofErr w:type="spellStart"/>
+      <w:proofErr w:type="gramEnd"/>
       <w:r>
         <w:rPr>
           <w:color w:val="31849B" w:themeColor="accent5" w:themeShade="BF"/>
         </w:rPr>
-        <w:t xml:space="preserve">TodoItem </w:t>
-      </w:r>
-      <w:r>
-        <w:t>todoItem)</w:t>
+        <w:t>TodoItem</w:t>
+      </w:r>
+      <w:proofErr w:type="spellEnd"/>
+      <w:r>
+        <w:rPr>
+          <w:color w:val="31849B" w:themeColor="accent5" w:themeShade="BF"/>
+        </w:rPr>
+        <w:t xml:space="preserve"> </w:t>
+      </w:r>
+      <w:proofErr w:type="spellStart"/>
+      <w:r>
+        <w:t>todoItem</w:t>
+      </w:r>
+      <w:proofErr w:type="spellEnd"/>
+      <w:r>
+        <w:t>)</w:t>
       </w:r>
     </w:p>
     <w:p>
@@ -4794,8 +5876,21 @@
         </w:rPr>
         <w:t xml:space="preserve">await </w:t>
       </w:r>
-      <w:r>
-        <w:t>todoTable.InsertAsync(todoItem);</w:t>
+      <w:proofErr w:type="spellStart"/>
+      <w:r>
+        <w:t>todoTable.InsertAsync</w:t>
+      </w:r>
+      <w:proofErr w:type="spellEnd"/>
+      <w:r>
+        <w:t>(</w:t>
+      </w:r>
+      <w:proofErr w:type="spellStart"/>
+      <w:r>
+        <w:t>todoItem</w:t>
+      </w:r>
+      <w:proofErr w:type="spellEnd"/>
+      <w:r>
+        <w:t>);</w:t>
       </w:r>
     </w:p>
     <w:p>
@@ -4803,7 +5898,25 @@
         <w:pStyle w:val="ppCode"/>
       </w:pPr>
       <w:r>
-        <w:t xml:space="preserve">    items.Add(todoItem);</w:t>
+        <w:t xml:space="preserve">    </w:t>
+      </w:r>
+      <w:proofErr w:type="spellStart"/>
+      <w:proofErr w:type="gramStart"/>
+      <w:r>
+        <w:t>items.Add</w:t>
+      </w:r>
+      <w:proofErr w:type="spellEnd"/>
+      <w:proofErr w:type="gramEnd"/>
+      <w:r>
+        <w:t>(</w:t>
+      </w:r>
+      <w:proofErr w:type="spellStart"/>
+      <w:r>
+        <w:t>todoItem</w:t>
+      </w:r>
+      <w:proofErr w:type="spellEnd"/>
+      <w:r>
+        <w:t>);</w:t>
       </w:r>
     </w:p>
     <w:p>
@@ -4827,8 +5940,18 @@
         </w:rPr>
         <w:t xml:space="preserve">await </w:t>
       </w:r>
-      <w:r>
-        <w:t xml:space="preserve">SyncAsync(); </w:t>
+      <w:proofErr w:type="spellStart"/>
+      <w:proofErr w:type="gramStart"/>
+      <w:r>
+        <w:t>SyncAsync</w:t>
+      </w:r>
+      <w:proofErr w:type="spellEnd"/>
+      <w:r>
+        <w:t>(</w:t>
+      </w:r>
+      <w:proofErr w:type="gramEnd"/>
+      <w:r>
+        <w:t xml:space="preserve">); </w:t>
       </w:r>
       <w:r>
         <w:rPr>
@@ -4879,7 +6002,21 @@
         <w:rPr>
           <w:color w:val="0000FF"/>
         </w:rPr>
-        <w:t xml:space="preserve">private async </w:t>
+        <w:t xml:space="preserve">private </w:t>
+      </w:r>
+      <w:proofErr w:type="spellStart"/>
+      <w:r>
+        <w:rPr>
+          <w:color w:val="0000FF"/>
+        </w:rPr>
+        <w:t>async</w:t>
+      </w:r>
+      <w:proofErr w:type="spellEnd"/>
+      <w:r>
+        <w:rPr>
+          <w:color w:val="0000FF"/>
+        </w:rPr>
+        <w:t xml:space="preserve"> </w:t>
       </w:r>
       <w:r>
         <w:rPr>
@@ -4887,14 +6024,29 @@
         </w:rPr>
         <w:t xml:space="preserve">Task </w:t>
       </w:r>
-      <w:r>
-        <w:t>UpdateCheckedTodoItem(</w:t>
-      </w:r>
+      <w:proofErr w:type="spellStart"/>
+      <w:proofErr w:type="gramStart"/>
+      <w:r>
+        <w:t>UpdateCheckedTodoItem</w:t>
+      </w:r>
+      <w:proofErr w:type="spellEnd"/>
+      <w:r>
+        <w:t>(</w:t>
+      </w:r>
+      <w:proofErr w:type="spellStart"/>
+      <w:proofErr w:type="gramEnd"/>
       <w:r>
         <w:rPr>
           <w:color w:val="31849B" w:themeColor="accent5" w:themeShade="BF"/>
         </w:rPr>
-        <w:t xml:space="preserve">TodoItem </w:t>
+        <w:t>TodoItem</w:t>
+      </w:r>
+      <w:proofErr w:type="spellEnd"/>
+      <w:r>
+        <w:rPr>
+          <w:color w:val="31849B" w:themeColor="accent5" w:themeShade="BF"/>
+        </w:rPr>
+        <w:t xml:space="preserve"> </w:t>
       </w:r>
       <w:r>
         <w:t>item)</w:t>
@@ -4921,8 +6073,13 @@
         </w:rPr>
         <w:t xml:space="preserve">await </w:t>
       </w:r>
-      <w:r>
-        <w:t>todoTable.UpdateAsync(item);</w:t>
+      <w:proofErr w:type="spellStart"/>
+      <w:r>
+        <w:t>todoTable.UpdateAsync</w:t>
+      </w:r>
+      <w:proofErr w:type="spellEnd"/>
+      <w:r>
+        <w:t>(item);</w:t>
       </w:r>
     </w:p>
     <w:p>
@@ -4930,7 +6087,17 @@
         <w:pStyle w:val="ppCode"/>
       </w:pPr>
       <w:r>
-        <w:t xml:space="preserve">    items.Remove(item);</w:t>
+        <w:t xml:space="preserve">    </w:t>
+      </w:r>
+      <w:proofErr w:type="spellStart"/>
+      <w:proofErr w:type="gramStart"/>
+      <w:r>
+        <w:t>items.Remove</w:t>
+      </w:r>
+      <w:proofErr w:type="spellEnd"/>
+      <w:proofErr w:type="gramEnd"/>
+      <w:r>
+        <w:t>(item);</w:t>
       </w:r>
     </w:p>
     <w:p>
@@ -4938,8 +6105,18 @@
         <w:pStyle w:val="ppCode"/>
       </w:pPr>
       <w:r>
-        <w:t xml:space="preserve">    ListItems.Focus(</w:t>
-      </w:r>
+        <w:t xml:space="preserve">    </w:t>
+      </w:r>
+      <w:proofErr w:type="spellStart"/>
+      <w:r>
+        <w:t>ListItems.Focus</w:t>
+      </w:r>
+      <w:proofErr w:type="spellEnd"/>
+      <w:r>
+        <w:t>(</w:t>
+      </w:r>
+      <w:proofErr w:type="spellStart"/>
+      <w:proofErr w:type="gramStart"/>
       <w:r>
         <w:rPr>
           <w:color w:val="808080" w:themeColor="background1" w:themeShade="80"/>
@@ -4952,8 +6129,13 @@
         </w:rPr>
         <w:t>FocusState</w:t>
       </w:r>
-      <w:r>
-        <w:t>.Unfocused);</w:t>
+      <w:proofErr w:type="gramEnd"/>
+      <w:r>
+        <w:t>.Unfocused</w:t>
+      </w:r>
+      <w:proofErr w:type="spellEnd"/>
+      <w:r>
+        <w:t>);</w:t>
       </w:r>
     </w:p>
     <w:p>
@@ -4966,6 +6148,7 @@
         <w:pStyle w:val="ppCode"/>
       </w:pPr>
       <w:r>
+        <w:lastRenderedPageBreak/>
         <w:t xml:space="preserve">    </w:t>
       </w:r>
       <w:r>
@@ -4974,8 +6157,18 @@
         </w:rPr>
         <w:t xml:space="preserve">await </w:t>
       </w:r>
-      <w:r>
-        <w:t xml:space="preserve">SyncAsync(); </w:t>
+      <w:proofErr w:type="spellStart"/>
+      <w:proofErr w:type="gramStart"/>
+      <w:r>
+        <w:t>SyncAsync</w:t>
+      </w:r>
+      <w:proofErr w:type="spellEnd"/>
+      <w:r>
+        <w:t>(</w:t>
+      </w:r>
+      <w:proofErr w:type="gramEnd"/>
+      <w:r>
+        <w:t xml:space="preserve">); </w:t>
       </w:r>
       <w:r>
         <w:rPr>
@@ -5005,11 +6198,35 @@
         <w:rPr>
           <w:color w:val="0000FF"/>
         </w:rPr>
-        <w:t xml:space="preserve">private async void </w:t>
-      </w:r>
-      <w:r>
-        <w:t>ButtonRefresh_Click(</w:t>
-      </w:r>
+        <w:t xml:space="preserve">private </w:t>
+      </w:r>
+      <w:proofErr w:type="spellStart"/>
+      <w:r>
+        <w:rPr>
+          <w:color w:val="0000FF"/>
+        </w:rPr>
+        <w:t>async</w:t>
+      </w:r>
+      <w:proofErr w:type="spellEnd"/>
+      <w:r>
+        <w:rPr>
+          <w:color w:val="0000FF"/>
+        </w:rPr>
+        <w:t xml:space="preserve"> void </w:t>
+      </w:r>
+      <w:proofErr w:type="spellStart"/>
+      <w:r>
+        <w:t>ButtonRefresh_</w:t>
+      </w:r>
+      <w:proofErr w:type="gramStart"/>
+      <w:r>
+        <w:t>Click</w:t>
+      </w:r>
+      <w:proofErr w:type="spellEnd"/>
+      <w:r>
+        <w:t>(</w:t>
+      </w:r>
+      <w:proofErr w:type="gramEnd"/>
       <w:r>
         <w:rPr>
           <w:color w:val="31849B" w:themeColor="accent5" w:themeShade="BF"/>
@@ -5019,11 +6236,19 @@
       <w:r>
         <w:t xml:space="preserve">sender, </w:t>
       </w:r>
+      <w:proofErr w:type="spellStart"/>
       <w:r>
         <w:rPr>
           <w:color w:val="31849B" w:themeColor="accent5" w:themeShade="BF"/>
         </w:rPr>
-        <w:t xml:space="preserve">RoutedEventArgs </w:t>
+        <w:t>RoutedEventArgs</w:t>
+      </w:r>
+      <w:proofErr w:type="spellEnd"/>
+      <w:r>
+        <w:rPr>
+          <w:color w:val="31849B" w:themeColor="accent5" w:themeShade="BF"/>
+        </w:rPr>
+        <w:t xml:space="preserve"> </w:t>
       </w:r>
       <w:r>
         <w:t>e)</w:t>
@@ -5042,7 +6267,15 @@
         <w:pStyle w:val="ppCode"/>
       </w:pPr>
       <w:r>
-        <w:t xml:space="preserve">    ButtonRefresh.IsEnabled = false;</w:t>
+        <w:t xml:space="preserve">    </w:t>
+      </w:r>
+      <w:proofErr w:type="spellStart"/>
+      <w:r>
+        <w:t>ButtonRefresh.IsEnabled</w:t>
+      </w:r>
+      <w:proofErr w:type="spellEnd"/>
+      <w:r>
+        <w:t xml:space="preserve"> = false;</w:t>
       </w:r>
     </w:p>
     <w:p>
@@ -5063,8 +6296,18 @@
         </w:rPr>
         <w:t xml:space="preserve">await </w:t>
       </w:r>
-      <w:r>
-        <w:t xml:space="preserve">SyncAsync(); </w:t>
+      <w:proofErr w:type="spellStart"/>
+      <w:proofErr w:type="gramStart"/>
+      <w:r>
+        <w:t>SyncAsync</w:t>
+      </w:r>
+      <w:proofErr w:type="spellEnd"/>
+      <w:r>
+        <w:t>(</w:t>
+      </w:r>
+      <w:proofErr w:type="gramEnd"/>
+      <w:r>
+        <w:t xml:space="preserve">); </w:t>
       </w:r>
       <w:r>
         <w:rPr>
@@ -5086,8 +6329,18 @@
         </w:rPr>
         <w:t xml:space="preserve">await </w:t>
       </w:r>
-      <w:r>
-        <w:t>RefreshTodoItems();</w:t>
+      <w:proofErr w:type="spellStart"/>
+      <w:proofErr w:type="gramStart"/>
+      <w:r>
+        <w:t>RefreshTodoItems</w:t>
+      </w:r>
+      <w:proofErr w:type="spellEnd"/>
+      <w:r>
+        <w:t>(</w:t>
+      </w:r>
+      <w:proofErr w:type="gramEnd"/>
+      <w:r>
+        <w:t>);</w:t>
       </w:r>
     </w:p>
     <w:p>
@@ -5100,7 +6353,15 @@
         <w:pStyle w:val="ppCode"/>
       </w:pPr>
       <w:r>
-        <w:t xml:space="preserve">    ButtonRefresh.IsEnabled = </w:t>
+        <w:t xml:space="preserve">    </w:t>
+      </w:r>
+      <w:proofErr w:type="spellStart"/>
+      <w:r>
+        <w:t>ButtonRefresh.IsEnabled</w:t>
+      </w:r>
+      <w:proofErr w:type="spellEnd"/>
+      <w:r>
+        <w:t xml:space="preserve"> = </w:t>
       </w:r>
       <w:r>
         <w:rPr>
@@ -5139,18 +6400,19 @@
         </w:numPr>
       </w:pPr>
       <w:r>
-        <w:lastRenderedPageBreak/>
         <w:t>Modify the code</w:t>
       </w:r>
       <w:r>
         <w:t xml:space="preserve"> in the </w:t>
       </w:r>
+      <w:proofErr w:type="spellStart"/>
       <w:r>
         <w:rPr>
           <w:rFonts w:ascii="Consolas" w:hAnsi="Consolas" w:cs="Consolas"/>
         </w:rPr>
         <w:t>SyncAsync</w:t>
       </w:r>
+      <w:proofErr w:type="spellEnd"/>
       <w:r>
         <w:t xml:space="preserve"> method</w:t>
       </w:r>
@@ -5160,21 +6422,39 @@
       <w:r>
         <w:t xml:space="preserve">. In an offline situation a </w:t>
       </w:r>
+      <w:proofErr w:type="spellStart"/>
       <w:r>
         <w:rPr>
           <w:rFonts w:ascii="Consolas" w:hAnsi="Consolas" w:cs="Consolas"/>
         </w:rPr>
         <w:t>MobileServicePushFailedException</w:t>
       </w:r>
+      <w:proofErr w:type="spellEnd"/>
       <w:r>
         <w:t xml:space="preserve"> will be thrown with </w:t>
       </w:r>
+      <w:proofErr w:type="spellStart"/>
       <w:r>
         <w:rPr>
           <w:rFonts w:ascii="Consolas" w:hAnsi="Consolas" w:cs="Consolas"/>
         </w:rPr>
-        <w:t>PushResult.Status == CancelledByNetworkError</w:t>
-      </w:r>
+        <w:t>PushResult.Status</w:t>
+      </w:r>
+      <w:proofErr w:type="spellEnd"/>
+      <w:r>
+        <w:rPr>
+          <w:rFonts w:ascii="Consolas" w:hAnsi="Consolas" w:cs="Consolas"/>
+        </w:rPr>
+        <w:t xml:space="preserve"> == </w:t>
+      </w:r>
+      <w:proofErr w:type="spellStart"/>
+      <w:r>
+        <w:rPr>
+          <w:rFonts w:ascii="Consolas" w:hAnsi="Consolas" w:cs="Consolas"/>
+        </w:rPr>
+        <w:t>CancelledByNetworkError</w:t>
+      </w:r>
+      <w:proofErr w:type="spellEnd"/>
       <w:r>
         <w:t>.</w:t>
       </w:r>
@@ -5200,7 +6480,21 @@
         <w:rPr>
           <w:color w:val="0000FF"/>
         </w:rPr>
-        <w:t xml:space="preserve">private async </w:t>
+        <w:t xml:space="preserve">private </w:t>
+      </w:r>
+      <w:proofErr w:type="spellStart"/>
+      <w:r>
+        <w:rPr>
+          <w:color w:val="0000FF"/>
+        </w:rPr>
+        <w:t>async</w:t>
+      </w:r>
+      <w:proofErr w:type="spellEnd"/>
+      <w:r>
+        <w:rPr>
+          <w:color w:val="0000FF"/>
+        </w:rPr>
+        <w:t xml:space="preserve"> </w:t>
       </w:r>
       <w:r>
         <w:rPr>
@@ -5208,8 +6502,18 @@
         </w:rPr>
         <w:t xml:space="preserve">Task </w:t>
       </w:r>
-      <w:r>
-        <w:t>SyncAsync()</w:t>
+      <w:proofErr w:type="spellStart"/>
+      <w:proofErr w:type="gramStart"/>
+      <w:r>
+        <w:t>SyncAsync</w:t>
+      </w:r>
+      <w:proofErr w:type="spellEnd"/>
+      <w:r>
+        <w:t>(</w:t>
+      </w:r>
+      <w:proofErr w:type="gramEnd"/>
+      <w:r>
+        <w:t>)</w:t>
       </w:r>
     </w:p>
     <w:p>
@@ -5233,8 +6537,13 @@
         </w:rPr>
         <w:t xml:space="preserve">String </w:t>
       </w:r>
-      <w:r>
-        <w:t xml:space="preserve">errorString = </w:t>
+      <w:proofErr w:type="spellStart"/>
+      <w:r>
+        <w:t>errorString</w:t>
+      </w:r>
+      <w:proofErr w:type="spellEnd"/>
+      <w:r>
+        <w:t xml:space="preserve"> = </w:t>
       </w:r>
       <w:r>
         <w:rPr>
@@ -5286,13 +6595,25 @@
         </w:rPr>
         <w:t xml:space="preserve">        </w:t>
       </w:r>
+      <w:proofErr w:type="spellStart"/>
+      <w:proofErr w:type="gramStart"/>
       <w:r>
         <w:rPr>
           <w:color w:val="0000FF"/>
           <w:lang w:val="fr-FR"/>
         </w:rPr>
-        <w:t xml:space="preserve">await </w:t>
-      </w:r>
+        <w:t>await</w:t>
+      </w:r>
+      <w:proofErr w:type="spellEnd"/>
+      <w:proofErr w:type="gramEnd"/>
+      <w:r>
+        <w:rPr>
+          <w:color w:val="0000FF"/>
+          <w:lang w:val="fr-FR"/>
+        </w:rPr>
+        <w:t xml:space="preserve"> </w:t>
+      </w:r>
+      <w:proofErr w:type="spellStart"/>
       <w:r>
         <w:rPr>
           <w:color w:val="31849B" w:themeColor="accent5" w:themeShade="BF"/>
@@ -5304,7 +6625,14 @@
         <w:rPr>
           <w:lang w:val="fr-FR"/>
         </w:rPr>
-        <w:t>.MobileService.SyncContext.PushAsync();</w:t>
+        <w:t>.MobileService.SyncContext.PushAsync</w:t>
+      </w:r>
+      <w:proofErr w:type="spellEnd"/>
+      <w:r>
+        <w:rPr>
+          <w:lang w:val="fr-FR"/>
+        </w:rPr>
+        <w:t>();</w:t>
       </w:r>
     </w:p>
     <w:p>
@@ -5312,18 +6640,35 @@
         <w:pStyle w:val="ppCode"/>
       </w:pPr>
       <w:r>
+        <w:rPr>
+          <w:lang w:val="fr-FR"/>
+        </w:rPr>
         <w:t xml:space="preserve">        </w:t>
       </w:r>
       <w:r>
         <w:rPr>
           <w:color w:val="009900"/>
         </w:rPr>
-        <w:t>// first param is query ID, used for incremental sync</w:t>
-      </w:r>
+        <w:t xml:space="preserve">// first </w:t>
+      </w:r>
+      <w:proofErr w:type="spellStart"/>
       <w:r>
         <w:rPr>
           <w:color w:val="009900"/>
         </w:rPr>
+        <w:t>param</w:t>
+      </w:r>
+      <w:proofErr w:type="spellEnd"/>
+      <w:r>
+        <w:rPr>
+          <w:color w:val="009900"/>
+        </w:rPr>
+        <w:t xml:space="preserve"> is query ID, used for incremental sync</w:t>
+      </w:r>
+      <w:r>
+        <w:rPr>
+          <w:color w:val="009900"/>
+        </w:rPr>
         <w:br/>
       </w:r>
       <w:r>
@@ -5338,8 +6683,29 @@
         </w:rPr>
         <w:t xml:space="preserve">await </w:t>
       </w:r>
-      <w:r>
-        <w:t xml:space="preserve">todoTable.PullAsync("todoItems", todoTable.CreateQuery()); </w:t>
+      <w:proofErr w:type="spellStart"/>
+      <w:r>
+        <w:t>todoTable.PullAsync</w:t>
+      </w:r>
+      <w:proofErr w:type="spellEnd"/>
+      <w:r>
+        <w:t>("</w:t>
+      </w:r>
+      <w:proofErr w:type="spellStart"/>
+      <w:r>
+        <w:t>todoItems</w:t>
+      </w:r>
+      <w:proofErr w:type="spellEnd"/>
+      <w:r>
+        <w:t xml:space="preserve">", </w:t>
+      </w:r>
+      <w:proofErr w:type="spellStart"/>
+      <w:r>
+        <w:t>todoTable.CreateQuery</w:t>
+      </w:r>
+      <w:proofErr w:type="spellEnd"/>
+      <w:r>
+        <w:t xml:space="preserve">()); </w:t>
       </w:r>
       <w:r>
         <w:br/>
@@ -5369,11 +6735,19 @@
       <w:r>
         <w:t>(</w:t>
       </w:r>
+      <w:proofErr w:type="spellStart"/>
       <w:r>
         <w:rPr>
           <w:color w:val="31849B" w:themeColor="accent5" w:themeShade="BF"/>
         </w:rPr>
-        <w:t xml:space="preserve">MobileServicePushFailedException </w:t>
+        <w:t>MobileServicePushFailedException</w:t>
+      </w:r>
+      <w:proofErr w:type="spellEnd"/>
+      <w:r>
+        <w:rPr>
+          <w:color w:val="31849B" w:themeColor="accent5" w:themeShade="BF"/>
+        </w:rPr>
+        <w:t xml:space="preserve"> </w:t>
       </w:r>
       <w:r>
         <w:t>ex)</w:t>
@@ -5392,7 +6766,15 @@
         <w:pStyle w:val="ppCode"/>
       </w:pPr>
       <w:r>
-        <w:t xml:space="preserve">        errorString = </w:t>
+        <w:t xml:space="preserve">        </w:t>
+      </w:r>
+      <w:proofErr w:type="spellStart"/>
+      <w:r>
+        <w:t>errorString</w:t>
+      </w:r>
+      <w:proofErr w:type="spellEnd"/>
+      <w:r>
+        <w:t xml:space="preserve"> = </w:t>
       </w:r>
       <w:r>
         <w:rPr>
@@ -5424,7 +6806,35 @@
         <w:rPr>
           <w:color w:val="C0504D" w:themeColor="accent2"/>
         </w:rPr>
-        <w:t>You may be offine.\nMessage: "</w:t>
+        <w:t xml:space="preserve">You may be </w:t>
+      </w:r>
+      <w:proofErr w:type="spellStart"/>
+      <w:r>
+        <w:rPr>
+          <w:color w:val="C0504D" w:themeColor="accent2"/>
+        </w:rPr>
+        <w:t>offine</w:t>
+      </w:r>
+      <w:proofErr w:type="spellEnd"/>
+      <w:r>
+        <w:rPr>
+          <w:color w:val="C0504D" w:themeColor="accent2"/>
+        </w:rPr>
+        <w:t>.\</w:t>
+      </w:r>
+      <w:proofErr w:type="spellStart"/>
+      <w:r>
+        <w:rPr>
+          <w:color w:val="C0504D" w:themeColor="accent2"/>
+        </w:rPr>
+        <w:t>nMessage</w:t>
+      </w:r>
+      <w:proofErr w:type="spellEnd"/>
+      <w:r>
+        <w:rPr>
+          <w:color w:val="C0504D" w:themeColor="accent2"/>
+        </w:rPr>
+        <w:t>: "</w:t>
       </w:r>
       <w:r>
         <w:t xml:space="preserve"> +</w:t>
@@ -5440,14 +6850,35 @@
       <w:r>
         <w:t xml:space="preserve">            </w:t>
       </w:r>
-      <w:r>
-        <w:t xml:space="preserve">ex.Message + </w:t>
+      <w:proofErr w:type="spellStart"/>
+      <w:proofErr w:type="gramStart"/>
+      <w:r>
+        <w:t>ex.Message</w:t>
+      </w:r>
+      <w:proofErr w:type="spellEnd"/>
+      <w:proofErr w:type="gramEnd"/>
+      <w:r>
+        <w:t xml:space="preserve"> + </w:t>
       </w:r>
       <w:r>
         <w:rPr>
           <w:color w:val="C0504D" w:themeColor="accent2"/>
         </w:rPr>
-        <w:t xml:space="preserve">"\nPushResult.Status: " </w:t>
+        <w:t>"\</w:t>
+      </w:r>
+      <w:proofErr w:type="spellStart"/>
+      <w:r>
+        <w:rPr>
+          <w:color w:val="C0504D" w:themeColor="accent2"/>
+        </w:rPr>
+        <w:t>nPushResult.Status</w:t>
+      </w:r>
+      <w:proofErr w:type="spellEnd"/>
+      <w:r>
+        <w:rPr>
+          <w:color w:val="C0504D" w:themeColor="accent2"/>
+        </w:rPr>
+        <w:t xml:space="preserve">: " </w:t>
       </w:r>
       <w:r>
         <w:t xml:space="preserve">+ </w:t>
@@ -5460,8 +6891,18 @@
       <w:r>
         <w:t xml:space="preserve">                      </w:t>
       </w:r>
-      <w:r>
-        <w:t>ex.PushResult.Status.ToString();</w:t>
+      <w:proofErr w:type="spellStart"/>
+      <w:proofErr w:type="gramStart"/>
+      <w:r>
+        <w:t>ex.PushResult.Status</w:t>
+      </w:r>
+      <w:proofErr w:type="gramEnd"/>
+      <w:r>
+        <w:t>.ToString</w:t>
+      </w:r>
+      <w:proofErr w:type="spellEnd"/>
+      <w:r>
+        <w:t>();</w:t>
       </w:r>
     </w:p>
     <w:p>
@@ -5511,7 +6952,15 @@
         <w:pStyle w:val="ppCode"/>
       </w:pPr>
       <w:r>
-        <w:t xml:space="preserve">        errorString = </w:t>
+        <w:t xml:space="preserve">        </w:t>
+      </w:r>
+      <w:proofErr w:type="spellStart"/>
+      <w:r>
+        <w:t>errorString</w:t>
+      </w:r>
+      <w:proofErr w:type="spellEnd"/>
+      <w:r>
+        <w:t xml:space="preserve"> = </w:t>
       </w:r>
       <w:r>
         <w:rPr>
@@ -5520,7 +6969,17 @@
         <w:t xml:space="preserve">"Pull failed: " </w:t>
       </w:r>
       <w:r>
-        <w:t>+ ex.Message +</w:t>
+        <w:t xml:space="preserve">+ </w:t>
+      </w:r>
+      <w:proofErr w:type="spellStart"/>
+      <w:proofErr w:type="gramStart"/>
+      <w:r>
+        <w:t>ex.Message</w:t>
+      </w:r>
+      <w:proofErr w:type="spellEnd"/>
+      <w:proofErr w:type="gramEnd"/>
+      <w:r>
+        <w:t xml:space="preserve"> +</w:t>
       </w:r>
     </w:p>
     <w:p>
@@ -5534,7 +6993,21 @@
         <w:rPr>
           <w:color w:val="C0504D" w:themeColor="accent2"/>
         </w:rPr>
-        <w:t xml:space="preserve">"\n\nIf you are still in an offline scenario, " </w:t>
+        <w:t>"\n\</w:t>
+      </w:r>
+      <w:proofErr w:type="spellStart"/>
+      <w:r>
+        <w:rPr>
+          <w:color w:val="C0504D" w:themeColor="accent2"/>
+        </w:rPr>
+        <w:t>nIf</w:t>
+      </w:r>
+      <w:proofErr w:type="spellEnd"/>
+      <w:r>
+        <w:rPr>
+          <w:color w:val="C0504D" w:themeColor="accent2"/>
+        </w:rPr>
+        <w:t xml:space="preserve"> you are still in an offline scenario, " </w:t>
       </w:r>
       <w:r>
         <w:t>+</w:t>
@@ -5586,19 +7059,7 @@
         <w:rPr>
           <w:color w:val="C0504D" w:themeColor="accent2"/>
         </w:rPr>
-        <w:t>your Mobile Ser</w:t>
-      </w:r>
-      <w:r>
-        <w:rPr>
-          <w:color w:val="C0504D" w:themeColor="accent2"/>
-        </w:rPr>
-        <w:t>v</w:t>
-      </w:r>
-      <w:r>
-        <w:rPr>
-          <w:color w:val="C0504D" w:themeColor="accent2"/>
-        </w:rPr>
-        <w:t>ice."</w:t>
+        <w:t>your Mobile Service."</w:t>
       </w:r>
       <w:r>
         <w:t>;</w:t>
@@ -5622,7 +7083,20 @@
         <w:pStyle w:val="ppCode"/>
       </w:pPr>
       <w:r>
-        <w:t xml:space="preserve">    if (errorString != </w:t>
+        <w:t xml:space="preserve">    if (</w:t>
+      </w:r>
+      <w:proofErr w:type="spellStart"/>
+      <w:proofErr w:type="gramStart"/>
+      <w:r>
+        <w:t>errorString</w:t>
+      </w:r>
+      <w:proofErr w:type="spellEnd"/>
+      <w:r>
+        <w:t xml:space="preserve"> !</w:t>
+      </w:r>
+      <w:proofErr w:type="gramEnd"/>
+      <w:r>
+        <w:t xml:space="preserve">= </w:t>
       </w:r>
       <w:r>
         <w:rPr>
@@ -5649,23 +7123,41 @@
       <w:r>
         <w:t xml:space="preserve">        </w:t>
       </w:r>
+      <w:proofErr w:type="spellStart"/>
       <w:r>
         <w:rPr>
           <w:color w:val="31849B" w:themeColor="accent5" w:themeShade="BF"/>
         </w:rPr>
-        <w:t xml:space="preserve">MessageDialog </w:t>
+        <w:t>MessageDialog</w:t>
+      </w:r>
+      <w:proofErr w:type="spellEnd"/>
+      <w:r>
+        <w:rPr>
+          <w:color w:val="31849B" w:themeColor="accent5" w:themeShade="BF"/>
+        </w:rPr>
+        <w:t xml:space="preserve"> </w:t>
       </w:r>
       <w:r>
         <w:t xml:space="preserve">d = new </w:t>
       </w:r>
+      <w:proofErr w:type="spellStart"/>
       <w:r>
         <w:rPr>
           <w:color w:val="31849B" w:themeColor="accent5" w:themeShade="BF"/>
         </w:rPr>
         <w:t>MessageDialog</w:t>
       </w:r>
-      <w:r>
-        <w:t>(errorString);</w:t>
+      <w:proofErr w:type="spellEnd"/>
+      <w:r>
+        <w:t>(</w:t>
+      </w:r>
+      <w:proofErr w:type="spellStart"/>
+      <w:r>
+        <w:t>errorString</w:t>
+      </w:r>
+      <w:proofErr w:type="spellEnd"/>
+      <w:r>
+        <w:t>);</w:t>
       </w:r>
     </w:p>
     <w:p>
@@ -5673,6 +7165,7 @@
         <w:pStyle w:val="ppCode"/>
       </w:pPr>
       <w:r>
+        <w:lastRenderedPageBreak/>
         <w:t xml:space="preserve">        </w:t>
       </w:r>
       <w:r>
@@ -5681,8 +7174,15 @@
         </w:rPr>
         <w:t xml:space="preserve">await </w:t>
       </w:r>
-      <w:r>
-        <w:t>d.ShowAsync();</w:t>
+      <w:proofErr w:type="spellStart"/>
+      <w:proofErr w:type="gramStart"/>
+      <w:r>
+        <w:t>d.ShowAsync</w:t>
+      </w:r>
+      <w:proofErr w:type="spellEnd"/>
+      <w:proofErr w:type="gramEnd"/>
+      <w:r>
+        <w:t>();</w:t>
       </w:r>
     </w:p>
     <w:p>
@@ -5717,13 +7217,15 @@
         <w:t>Note:</w:t>
       </w:r>
       <w:r>
-        <w:t xml:space="preserve"> </w:t>
-      </w:r>
-      <w:r>
-        <w:t>T</w:t>
-      </w:r>
-      <w:r>
-        <w:t>he MobileServicePushFailedException can occur for both a push and a pull operation. It can occur for a pull because the pull operation internally executes a push to make sure all tables along with any relationships are consistent.</w:t>
+        <w:t xml:space="preserve"> The </w:t>
+      </w:r>
+      <w:proofErr w:type="spellStart"/>
+      <w:r>
+        <w:t>MobileServicePushFailedException</w:t>
+      </w:r>
+      <w:proofErr w:type="spellEnd"/>
+      <w:r>
+        <w:t xml:space="preserve"> can occur for both a push and a pull operation. It can occur for a pull because the pull operation internally executes a push to make sure all tables along with any relationships are consistent.</w:t>
       </w:r>
     </w:p>
     <w:p>
@@ -5735,11 +7237,7 @@
         </w:numPr>
       </w:pPr>
       <w:r>
-        <w:t xml:space="preserve">In Visual Studio, press the F5 key to rebuild and run the client app. The app will behave the same as it did before the offline sync changes, because it does a sync operation on the insert, update, and refresh operations. However, it will populate a local database which can be used in an </w:t>
-      </w:r>
-      <w:r>
-        <w:lastRenderedPageBreak/>
-        <w:t xml:space="preserve">offline scenario. We will </w:t>
+        <w:t xml:space="preserve">In Visual Studio, press the F5 key to rebuild and run the client app. The app will behave the same as it did before the offline sync changes, because it does a sync operation on the insert, update, and refresh operations. However, it will populate a local database which can be used in an offline scenario. We will </w:t>
       </w:r>
       <w:r>
         <w:t>test the</w:t>
@@ -5769,21 +7267,25 @@
       <w:r>
         <w:t xml:space="preserve">Azure Mobile App offline features allow you to interact with a local database when you are in an offline scenario. To use these features in your app, you initialize a </w:t>
       </w:r>
+      <w:proofErr w:type="spellStart"/>
       <w:r>
         <w:rPr>
           <w:b/>
         </w:rPr>
         <w:t>MobileServiceClient.SyncContext</w:t>
       </w:r>
+      <w:proofErr w:type="spellEnd"/>
       <w:r>
         <w:t xml:space="preserve"> to a local store. Then reference your table through the </w:t>
       </w:r>
+      <w:proofErr w:type="spellStart"/>
       <w:r>
         <w:rPr>
           <w:b/>
         </w:rPr>
         <w:t>IMobileServiceSyncTable</w:t>
       </w:r>
+      <w:proofErr w:type="spellEnd"/>
       <w:r>
         <w:t xml:space="preserve"> interface. In this tutorial we use SQLite for the local store. </w:t>
       </w:r>
@@ -5796,7 +7298,15 @@
         <w:t xml:space="preserve">The first task is to open </w:t>
       </w:r>
       <w:r>
-        <w:t>the ToDoUWPDevWorkshop solution you created in the previous exercise.</w:t>
+        <w:t xml:space="preserve">the </w:t>
+      </w:r>
+      <w:proofErr w:type="spellStart"/>
+      <w:r>
+        <w:t>ToDoUWPDevWorkshop</w:t>
+      </w:r>
+      <w:proofErr w:type="spellEnd"/>
+      <w:r>
+        <w:t xml:space="preserve"> solution you created in the previous exercise.</w:t>
       </w:r>
     </w:p>
     <w:p>
@@ -5810,11 +7320,19 @@
       <w:r>
         <w:t xml:space="preserve">Navigate to the file location where you saved your </w:t>
       </w:r>
+      <w:proofErr w:type="spellStart"/>
       <w:r>
         <w:rPr>
           <w:b/>
         </w:rPr>
-        <w:t xml:space="preserve">ToDoUWPDevWorkshop </w:t>
+        <w:t>ToDoUWPDevWorkshop</w:t>
+      </w:r>
+      <w:proofErr w:type="spellEnd"/>
+      <w:r>
+        <w:rPr>
+          <w:b/>
+        </w:rPr>
+        <w:t xml:space="preserve"> </w:t>
       </w:r>
       <w:r>
         <w:t xml:space="preserve">app in Exercise 1. Open </w:t>
@@ -5853,6 +7371,7 @@
         </w:placeholder>
         <w:text/>
       </w:sdtPr>
+      <w:sdtEndPr/>
       <w:sdtContent>
         <w:p>
           <w:pPr>
@@ -5995,7 +7514,7 @@
       </w:r>
     </w:p>
     <w:sectPr>
-      <w:footerReference w:type="default" r:id="rId18"/>
+      <w:footerReference w:type="default" r:id="rId20"/>
       <w:pgSz w:w="12240" w:h="15840"/>
       <w:pgMar w:top="1440" w:right="1440" w:bottom="1440" w:left="1440" w:header="720" w:footer="720" w:gutter="0"/>
       <w:cols w:space="720"/>
@@ -6084,7 +7603,7 @@
           <w:rPr>
             <w:noProof/>
           </w:rPr>
-          <w:t>6</w:t>
+          <w:t>4</w:t>
         </w:r>
         <w:r>
           <w:rPr>
@@ -6147,6 +7666,119 @@
 <file path=word/numbering.xml><?xml version="1.0" encoding="utf-8"?>
 <w:numbering xmlns:wpc="http://schemas.microsoft.com/office/word/2010/wordprocessingCanvas" xmlns:cx="http://schemas.microsoft.com/office/drawing/2014/chartex" xmlns:mc="http://schemas.openxmlformats.org/markup-compatibility/2006" xmlns:o="urn:schemas-microsoft-com:office:office" xmlns:r="http://schemas.openxmlformats.org/officeDocument/2006/relationships" xmlns:m="http://schemas.openxmlformats.org/officeDocument/2006/math" xmlns:v="urn:schemas-microsoft-com:vml" xmlns:wp14="http://schemas.microsoft.com/office/word/2010/wordprocessingDrawing" xmlns:wp="http://schemas.openxmlformats.org/drawingml/2006/wordprocessingDrawing" xmlns:w10="urn:schemas-microsoft-com:office:word" xmlns:w="http://schemas.openxmlformats.org/wordprocessingml/2006/main" xmlns:w14="http://schemas.microsoft.com/office/word/2010/wordml" xmlns:w15="http://schemas.microsoft.com/office/word/2012/wordml" xmlns:w16se="http://schemas.microsoft.com/office/word/2015/wordml/symex" xmlns:wpg="http://schemas.microsoft.com/office/word/2010/wordprocessingGroup" xmlns:wpi="http://schemas.microsoft.com/office/word/2010/wordprocessingInk" xmlns:wne="http://schemas.microsoft.com/office/word/2006/wordml" xmlns:wps="http://schemas.microsoft.com/office/word/2010/wordprocessingShape" mc:Ignorable="w14 w15 w16se wp14">
   <w:abstractNum w:abstractNumId="0" w15:restartNumberingAfterBreak="0">
+    <w:nsid w:val="0864135F"/>
+    <w:multiLevelType w:val="hybridMultilevel"/>
+    <w:tmpl w:val="A13AD014"/>
+    <w:lvl w:ilvl="0" w:tplc="08090001">
+      <w:start w:val="1"/>
+      <w:numFmt w:val="bullet"/>
+      <w:lvlText w:val=""/>
+      <w:lvlJc w:val="left"/>
+      <w:pPr>
+        <w:ind w:left="720" w:hanging="360"/>
+      </w:pPr>
+      <w:rPr>
+        <w:rFonts w:ascii="Symbol" w:hAnsi="Symbol" w:hint="default"/>
+      </w:rPr>
+    </w:lvl>
+    <w:lvl w:ilvl="1" w:tplc="08090003" w:tentative="1">
+      <w:start w:val="1"/>
+      <w:numFmt w:val="bullet"/>
+      <w:lvlText w:val="o"/>
+      <w:lvlJc w:val="left"/>
+      <w:pPr>
+        <w:ind w:left="1440" w:hanging="360"/>
+      </w:pPr>
+      <w:rPr>
+        <w:rFonts w:ascii="Courier New" w:hAnsi="Courier New" w:cs="Courier New" w:hint="default"/>
+      </w:rPr>
+    </w:lvl>
+    <w:lvl w:ilvl="2" w:tplc="08090005" w:tentative="1">
+      <w:start w:val="1"/>
+      <w:numFmt w:val="bullet"/>
+      <w:lvlText w:val=""/>
+      <w:lvlJc w:val="left"/>
+      <w:pPr>
+        <w:ind w:left="2160" w:hanging="360"/>
+      </w:pPr>
+      <w:rPr>
+        <w:rFonts w:ascii="Wingdings" w:hAnsi="Wingdings" w:hint="default"/>
+      </w:rPr>
+    </w:lvl>
+    <w:lvl w:ilvl="3" w:tplc="08090001" w:tentative="1">
+      <w:start w:val="1"/>
+      <w:numFmt w:val="bullet"/>
+      <w:lvlText w:val=""/>
+      <w:lvlJc w:val="left"/>
+      <w:pPr>
+        <w:ind w:left="2880" w:hanging="360"/>
+      </w:pPr>
+      <w:rPr>
+        <w:rFonts w:ascii="Symbol" w:hAnsi="Symbol" w:hint="default"/>
+      </w:rPr>
+    </w:lvl>
+    <w:lvl w:ilvl="4" w:tplc="08090003" w:tentative="1">
+      <w:start w:val="1"/>
+      <w:numFmt w:val="bullet"/>
+      <w:lvlText w:val="o"/>
+      <w:lvlJc w:val="left"/>
+      <w:pPr>
+        <w:ind w:left="3600" w:hanging="360"/>
+      </w:pPr>
+      <w:rPr>
+        <w:rFonts w:ascii="Courier New" w:hAnsi="Courier New" w:cs="Courier New" w:hint="default"/>
+      </w:rPr>
+    </w:lvl>
+    <w:lvl w:ilvl="5" w:tplc="08090005" w:tentative="1">
+      <w:start w:val="1"/>
+      <w:numFmt w:val="bullet"/>
+      <w:lvlText w:val=""/>
+      <w:lvlJc w:val="left"/>
+      <w:pPr>
+        <w:ind w:left="4320" w:hanging="360"/>
+      </w:pPr>
+      <w:rPr>
+        <w:rFonts w:ascii="Wingdings" w:hAnsi="Wingdings" w:hint="default"/>
+      </w:rPr>
+    </w:lvl>
+    <w:lvl w:ilvl="6" w:tplc="08090001" w:tentative="1">
+      <w:start w:val="1"/>
+      <w:numFmt w:val="bullet"/>
+      <w:lvlText w:val=""/>
+      <w:lvlJc w:val="left"/>
+      <w:pPr>
+        <w:ind w:left="5040" w:hanging="360"/>
+      </w:pPr>
+      <w:rPr>
+        <w:rFonts w:ascii="Symbol" w:hAnsi="Symbol" w:hint="default"/>
+      </w:rPr>
+    </w:lvl>
+    <w:lvl w:ilvl="7" w:tplc="08090003" w:tentative="1">
+      <w:start w:val="1"/>
+      <w:numFmt w:val="bullet"/>
+      <w:lvlText w:val="o"/>
+      <w:lvlJc w:val="left"/>
+      <w:pPr>
+        <w:ind w:left="5760" w:hanging="360"/>
+      </w:pPr>
+      <w:rPr>
+        <w:rFonts w:ascii="Courier New" w:hAnsi="Courier New" w:cs="Courier New" w:hint="default"/>
+      </w:rPr>
+    </w:lvl>
+    <w:lvl w:ilvl="8" w:tplc="08090005" w:tentative="1">
+      <w:start w:val="1"/>
+      <w:numFmt w:val="bullet"/>
+      <w:lvlText w:val=""/>
+      <w:lvlJc w:val="left"/>
+      <w:pPr>
+        <w:ind w:left="6480" w:hanging="360"/>
+      </w:pPr>
+      <w:rPr>
+        <w:rFonts w:ascii="Wingdings" w:hAnsi="Wingdings" w:hint="default"/>
+      </w:rPr>
+    </w:lvl>
+  </w:abstractNum>
+  <w:abstractNum w:abstractNumId="1" w15:restartNumberingAfterBreak="0">
     <w:nsid w:val="08944D36"/>
     <w:multiLevelType w:val="hybridMultilevel"/>
     <w:tmpl w:val="08A4FD04"/>
@@ -6266,7 +7898,7 @@
       </w:pPr>
     </w:lvl>
   </w:abstractNum>
-  <w:abstractNum w:abstractNumId="1" w15:restartNumberingAfterBreak="0">
+  <w:abstractNum w:abstractNumId="2" w15:restartNumberingAfterBreak="0">
     <w:nsid w:val="155C1EBB"/>
     <w:multiLevelType w:val="multilevel"/>
     <w:tmpl w:val="C15A1C64"/>
@@ -6412,7 +8044,7 @@
       </w:rPr>
     </w:lvl>
   </w:abstractNum>
-  <w:abstractNum w:abstractNumId="2" w15:restartNumberingAfterBreak="0">
+  <w:abstractNum w:abstractNumId="3" w15:restartNumberingAfterBreak="0">
     <w:nsid w:val="2D485C3F"/>
     <w:multiLevelType w:val="multilevel"/>
     <w:tmpl w:val="0E900554"/>
@@ -6546,7 +8178,7 @@
       </w:rPr>
     </w:lvl>
   </w:abstractNum>
-  <w:abstractNum w:abstractNumId="3" w15:restartNumberingAfterBreak="0">
+  <w:abstractNum w:abstractNumId="4" w15:restartNumberingAfterBreak="0">
     <w:nsid w:val="33673A9A"/>
     <w:multiLevelType w:val="multilevel"/>
     <w:tmpl w:val="7C0675A4"/>
@@ -6679,7 +8311,7 @@
       </w:rPr>
     </w:lvl>
   </w:abstractNum>
-  <w:abstractNum w:abstractNumId="4" w15:restartNumberingAfterBreak="0">
+  <w:abstractNum w:abstractNumId="5" w15:restartNumberingAfterBreak="0">
     <w:nsid w:val="4F7740E6"/>
     <w:multiLevelType w:val="multilevel"/>
     <w:tmpl w:val="01EAA972"/>
@@ -6801,7 +8433,7 @@
       </w:rPr>
     </w:lvl>
   </w:abstractNum>
-  <w:abstractNum w:abstractNumId="5" w15:restartNumberingAfterBreak="0">
+  <w:abstractNum w:abstractNumId="6" w15:restartNumberingAfterBreak="0">
     <w:nsid w:val="57937A46"/>
     <w:multiLevelType w:val="hybridMultilevel"/>
     <w:tmpl w:val="1E94638A"/>
@@ -6942,7 +8574,7 @@
       </w:rPr>
     </w:lvl>
   </w:abstractNum>
-  <w:abstractNum w:abstractNumId="6" w15:restartNumberingAfterBreak="0">
+  <w:abstractNum w:abstractNumId="7" w15:restartNumberingAfterBreak="0">
     <w:nsid w:val="642B0C32"/>
     <w:multiLevelType w:val="multilevel"/>
     <w:tmpl w:val="CB8A1820"/>
@@ -7075,7 +8707,7 @@
       </w:rPr>
     </w:lvl>
   </w:abstractNum>
-  <w:abstractNum w:abstractNumId="7" w15:restartNumberingAfterBreak="0">
+  <w:abstractNum w:abstractNumId="8" w15:restartNumberingAfterBreak="0">
     <w:nsid w:val="7007186C"/>
     <w:multiLevelType w:val="multilevel"/>
     <w:tmpl w:val="700C01D4"/>
@@ -7208,7 +8840,7 @@
       </w:rPr>
     </w:lvl>
   </w:abstractNum>
-  <w:abstractNum w:abstractNumId="8" w15:restartNumberingAfterBreak="0">
+  <w:abstractNum w:abstractNumId="9" w15:restartNumberingAfterBreak="0">
     <w:nsid w:val="7A8626E4"/>
     <w:multiLevelType w:val="multilevel"/>
     <w:tmpl w:val="0EBE068E"/>
@@ -7353,7 +8985,7 @@
       </w:rPr>
     </w:lvl>
   </w:abstractNum>
-  <w:abstractNum w:abstractNumId="9" w15:restartNumberingAfterBreak="0">
+  <w:abstractNum w:abstractNumId="10" w15:restartNumberingAfterBreak="0">
     <w:nsid w:val="7EE03964"/>
     <w:multiLevelType w:val="multilevel"/>
     <w:tmpl w:val="817ABE0C"/>
@@ -7486,7 +9118,7 @@
       </w:rPr>
     </w:lvl>
   </w:abstractNum>
-  <w:abstractNum w:abstractNumId="10" w15:restartNumberingAfterBreak="0">
+  <w:abstractNum w:abstractNumId="11" w15:restartNumberingAfterBreak="0">
     <w:nsid w:val="7F3A3581"/>
     <w:multiLevelType w:val="multilevel"/>
     <w:tmpl w:val="B8D2D340"/>
@@ -7621,34 +9253,34 @@
     </w:lvl>
   </w:abstractNum>
   <w:num w:numId="1">
-    <w:abstractNumId w:val="5"/>
+    <w:abstractNumId w:val="6"/>
   </w:num>
   <w:num w:numId="2">
-    <w:abstractNumId w:val="1"/>
+    <w:abstractNumId w:val="2"/>
   </w:num>
   <w:num w:numId="3">
+    <w:abstractNumId w:val="11"/>
+  </w:num>
+  <w:num w:numId="4">
+    <w:abstractNumId w:val="7"/>
+  </w:num>
+  <w:num w:numId="5">
+    <w:abstractNumId w:val="8"/>
+  </w:num>
+  <w:num w:numId="6">
+    <w:abstractNumId w:val="4"/>
+  </w:num>
+  <w:num w:numId="7">
     <w:abstractNumId w:val="10"/>
   </w:num>
-  <w:num w:numId="4">
-    <w:abstractNumId w:val="6"/>
-  </w:num>
-  <w:num w:numId="5">
-    <w:abstractNumId w:val="7"/>
-  </w:num>
-  <w:num w:numId="6">
+  <w:num w:numId="8">
     <w:abstractNumId w:val="3"/>
   </w:num>
-  <w:num w:numId="7">
+  <w:num w:numId="9">
     <w:abstractNumId w:val="9"/>
   </w:num>
-  <w:num w:numId="8">
-    <w:abstractNumId w:val="2"/>
-  </w:num>
-  <w:num w:numId="9">
-    <w:abstractNumId w:val="8"/>
-  </w:num>
   <w:num w:numId="10">
-    <w:abstractNumId w:val="8"/>
+    <w:abstractNumId w:val="9"/>
     <w:lvlOverride w:ilvl="0">
       <w:startOverride w:val="1"/>
     </w:lvlOverride>
@@ -7678,13 +9310,40 @@
     </w:lvlOverride>
   </w:num>
   <w:num w:numId="11">
-    <w:abstractNumId w:val="4"/>
+    <w:abstractNumId w:val="5"/>
   </w:num>
   <w:num w:numId="12">
+    <w:abstractNumId w:val="1"/>
+  </w:num>
+  <w:num w:numId="13">
+    <w:abstractNumId w:val="1"/>
+    <w:lvlOverride w:ilvl="0">
+      <w:startOverride w:val="1"/>
+    </w:lvlOverride>
+  </w:num>
+  <w:num w:numId="14">
     <w:abstractNumId w:val="0"/>
   </w:num>
-  <w:num w:numId="13">
-    <w:abstractNumId w:val="0"/>
+  <w:num w:numId="15">
+    <w:abstractNumId w:val="1"/>
+    <w:lvlOverride w:ilvl="0">
+      <w:startOverride w:val="1"/>
+    </w:lvlOverride>
+  </w:num>
+  <w:num w:numId="16">
+    <w:abstractNumId w:val="1"/>
+    <w:lvlOverride w:ilvl="0">
+      <w:startOverride w:val="1"/>
+    </w:lvlOverride>
+  </w:num>
+  <w:num w:numId="17">
+    <w:abstractNumId w:val="1"/>
+    <w:lvlOverride w:ilvl="0">
+      <w:startOverride w:val="1"/>
+    </w:lvlOverride>
+  </w:num>
+  <w:num w:numId="18">
+    <w:abstractNumId w:val="1"/>
     <w:lvlOverride w:ilvl="0">
       <w:startOverride w:val="1"/>
     </w:lvlOverride>
@@ -9749,6 +11408,13 @@
 
 <file path=word/glossary/fontTable.xml><?xml version="1.0" encoding="utf-8"?>
 <w:fonts xmlns:mc="http://schemas.openxmlformats.org/markup-compatibility/2006" xmlns:r="http://schemas.openxmlformats.org/officeDocument/2006/relationships" xmlns:w="http://schemas.openxmlformats.org/wordprocessingml/2006/main" xmlns:w14="http://schemas.microsoft.com/office/word/2010/wordml" xmlns:w15="http://schemas.microsoft.com/office/word/2012/wordml" xmlns:w16se="http://schemas.microsoft.com/office/word/2015/wordml/symex" mc:Ignorable="w14 w15 w16se">
+  <w:font w:name="Symbol">
+    <w:panose1 w:val="05050102010706020507"/>
+    <w:charset w:val="02"/>
+    <w:family w:val="roman"/>
+    <w:pitch w:val="variable"/>
+    <w:sig w:usb0="00000000" w:usb1="10000000" w:usb2="00000000" w:usb3="00000000" w:csb0="80000000" w:csb1="00000000"/>
+  </w:font>
   <w:font w:name="Times New Roman">
     <w:panose1 w:val="02020603050405020304"/>
     <w:charset w:val="00"/>
@@ -9756,10 +11422,17 @@
     <w:pitch w:val="variable"/>
     <w:sig w:usb0="E0002EFF" w:usb1="C0007843" w:usb2="00000009" w:usb3="00000000" w:csb0="000001FF" w:csb1="00000000"/>
   </w:font>
-  <w:font w:name="Symbol">
-    <w:panose1 w:val="05050102010706020507"/>
+  <w:font w:name="Courier New">
+    <w:panose1 w:val="02070309020205020404"/>
+    <w:charset w:val="00"/>
+    <w:family w:val="modern"/>
+    <w:pitch w:val="fixed"/>
+    <w:sig w:usb0="E0002EFF" w:usb1="C0007843" w:usb2="00000009" w:usb3="00000000" w:csb0="000001FF" w:csb1="00000000"/>
+  </w:font>
+  <w:font w:name="Wingdings">
+    <w:panose1 w:val="05000000000000000000"/>
     <w:charset w:val="02"/>
-    <w:family w:val="roman"/>
+    <w:family w:val="auto"/>
     <w:pitch w:val="variable"/>
     <w:sig w:usb0="00000000" w:usb1="10000000" w:usb2="00000000" w:usb3="00000000" w:csb0="80000000" w:csb1="00000000"/>
   </w:font>
@@ -9769,20 +11442,6 @@
     <w:family w:val="swiss"/>
     <w:pitch w:val="variable"/>
     <w:sig w:usb0="A10006FF" w:usb1="4000205B" w:usb2="00000010" w:usb3="00000000" w:csb0="0000019F" w:csb1="00000000"/>
-  </w:font>
-  <w:font w:name="Wingdings">
-    <w:panose1 w:val="05000000000000000000"/>
-    <w:charset w:val="02"/>
-    <w:family w:val="auto"/>
-    <w:pitch w:val="variable"/>
-    <w:sig w:usb0="00000000" w:usb1="10000000" w:usb2="00000000" w:usb3="00000000" w:csb0="80000000" w:csb1="00000000"/>
-  </w:font>
-  <w:font w:name="Courier New">
-    <w:panose1 w:val="02070309020205020404"/>
-    <w:charset w:val="00"/>
-    <w:family w:val="modern"/>
-    <w:pitch w:val="fixed"/>
-    <w:sig w:usb0="E0002EFF" w:usb1="C0007843" w:usb2="00000009" w:usb3="00000000" w:csb0="000001FF" w:csb1="00000000"/>
   </w:font>
   <w:font w:name="Calibri">
     <w:panose1 w:val="020F0502020204030204"/>
@@ -9802,9 +11461,10 @@
     <w:altName w:val="ＭＳ 明朝"/>
     <w:panose1 w:val="02020609040205080304"/>
     <w:charset w:val="80"/>
-    <w:family w:val="auto"/>
-    <w:pitch w:val="variable"/>
-    <w:sig w:usb0="E00002FF" w:usb1="6AC7FDFB" w:usb2="08000012" w:usb3="00000000" w:csb0="0002009F" w:csb1="00000000"/>
+    <w:family w:val="roman"/>
+    <w:notTrueType/>
+    <w:pitch w:val="fixed"/>
+    <w:sig w:usb0="00000001" w:usb1="08070000" w:usb2="00000010" w:usb3="00000000" w:csb0="00020000" w:csb1="00000000"/>
   </w:font>
   <w:font w:name="Cambria">
     <w:panose1 w:val="02040503050406030204"/>
@@ -9817,9 +11477,10 @@
     <w:altName w:val="ＭＳ ゴシック"/>
     <w:panose1 w:val="020B0609070205080204"/>
     <w:charset w:val="80"/>
-    <w:family w:val="auto"/>
-    <w:pitch w:val="variable"/>
-    <w:sig w:usb0="E00002FF" w:usb1="6AC7FDFB" w:usb2="08000012" w:usb3="00000000" w:csb0="0002009F" w:csb1="00000000"/>
+    <w:family w:val="modern"/>
+    <w:notTrueType/>
+    <w:pitch w:val="fixed"/>
+    <w:sig w:usb0="00000001" w:usb1="08070000" w:usb2="00000010" w:usb3="00000000" w:csb0="00020000" w:csb1="00000000"/>
   </w:font>
   <w:font w:name="Franklin Gothic Condensed">
     <w:altName w:val="Calibri"/>
@@ -9849,8 +11510,9 @@
     <w:panose1 w:val="02030600000101010101"/>
     <w:charset w:val="81"/>
     <w:family w:val="auto"/>
-    <w:pitch w:val="variable"/>
-    <w:sig w:usb0="B00002AF" w:usb1="69D77CFB" w:usb2="00000030" w:usb3="00000000" w:csb0="0008009F" w:csb1="00000000"/>
+    <w:notTrueType/>
+    <w:pitch w:val="fixed"/>
+    <w:sig w:usb0="00000001" w:usb1="09060000" w:usb2="00000010" w:usb3="00000000" w:csb0="00080000" w:csb1="00000000"/>
   </w:font>
   <w:font w:name="Tahoma">
     <w:panose1 w:val="020B0604030504040204"/>
@@ -9986,6 +11648,7 @@
     <w:rsid w:val="00984A64"/>
     <w:rsid w:val="009F1E28"/>
     <w:rsid w:val="00A12A20"/>
+    <w:rsid w:val="00A452F9"/>
     <w:rsid w:val="00A8334D"/>
     <w:rsid w:val="00A97118"/>
     <w:rsid w:val="00AA300D"/>
@@ -10856,7 +12519,7 @@
 </file>
 
 <file path=customXml/itemProps1.xml><?xml version="1.0" encoding="utf-8"?>
-<ds:datastoreItem xmlns:ds="http://schemas.openxmlformats.org/officeDocument/2006/customXml" ds:itemID="{0A11C655-ACF5-4D18-B8F1-087986555146}">
+<ds:datastoreItem xmlns:ds="http://schemas.openxmlformats.org/officeDocument/2006/customXml" ds:itemID="{65404F3D-010A-4645-BFB6-E8A09B29D054}">
   <ds:schemaRefs>
     <ds:schemaRef ds:uri="http://schemas.openxmlformats.org/officeDocument/2006/bibliography"/>
   </ds:schemaRefs>
